--- a/copy/devstateCopy.docx
+++ b/copy/devstateCopy.docx
@@ -14,27 +14,44 @@
           <w:b/>
           <w:lang w:val="en-US"/>
         </w:rPr>
-        <w:t>LINKED IN</w:t>
-      </w:r>
-    </w:p>
-    <w:p>
-      <w:pPr>
-        <w:rPr>
-          <w:lang w:val="en-US"/>
-        </w:rPr>
-      </w:pPr>
-      <w:proofErr w:type="gramStart"/>
-      <w:r>
-        <w:rPr>
-          <w:lang w:val="en-US"/>
-        </w:rPr>
-        <w:t>Fine</w:t>
-      </w:r>
-      <w:r>
-        <w:rPr>
-          <w:lang w:val="en-US"/>
-        </w:rPr>
-        <w:t xml:space="preserve">st Canvas and </w:t>
+        <w:t xml:space="preserve">LINKED </w:t>
+      </w:r>
+      <w:proofErr w:type="spellStart"/>
+      <w:r>
+        <w:rPr>
+          <w:b/>
+          <w:lang w:val="en-US"/>
+        </w:rPr>
+        <w:t>IN</w:t>
+      </w:r>
+      <w:proofErr w:type="spellEnd"/>
+    </w:p>
+    <w:p>
+      <w:pPr>
+        <w:rPr>
+          <w:b/>
+          <w:lang w:val="en-US"/>
+        </w:rPr>
+      </w:pPr>
+      <w:proofErr w:type="spellStart"/>
+      <w:r>
+        <w:rPr>
+          <w:lang w:val="en-US"/>
+        </w:rPr>
+        <w:t>DevState</w:t>
+      </w:r>
+      <w:proofErr w:type="spellEnd"/>
+      <w:r>
+        <w:rPr>
+          <w:lang w:val="en-US"/>
+        </w:rPr>
+        <w:t xml:space="preserve"> </w:t>
+      </w:r>
+      <w:r>
+        <w:rPr>
+          <w:lang w:val="en-US"/>
+        </w:rPr>
+        <w:t xml:space="preserve">provides the finest interactive Canvas and </w:t>
       </w:r>
       <w:proofErr w:type="spellStart"/>
       <w:r>
@@ -48,59 +65,135 @@
         <w:rPr>
           <w:lang w:val="en-US"/>
         </w:rPr>
-        <w:t xml:space="preserve"> workshops.</w:t>
-      </w:r>
-      <w:proofErr w:type="gramEnd"/>
+        <w:t xml:space="preserve"> workshops</w:t>
+      </w:r>
+      <w:r>
+        <w:rPr>
+          <w:lang w:val="en-US"/>
+        </w:rPr>
+        <w:t xml:space="preserve">. </w:t>
+      </w:r>
       <w:r>
         <w:rPr>
           <w:lang w:val="en-US"/>
         </w:rPr>
         <w:t xml:space="preserve"> </w:t>
       </w:r>
-    </w:p>
-    <w:p>
-      <w:pPr>
-        <w:rPr>
-          <w:lang w:val="en-US"/>
-        </w:rPr>
-      </w:pPr>
-      <w:proofErr w:type="spellStart"/>
-      <w:r>
-        <w:rPr>
-          <w:lang w:val="en-US"/>
-        </w:rPr>
-        <w:t>DevState</w:t>
-      </w:r>
-      <w:proofErr w:type="spellEnd"/>
-      <w:r>
-        <w:rPr>
-          <w:lang w:val="en-US"/>
-        </w:rPr>
-        <w:t xml:space="preserve"> create</w:t>
-      </w:r>
-      <w:r>
-        <w:rPr>
-          <w:lang w:val="en-US"/>
-        </w:rPr>
-        <w:t>s</w:t>
-      </w:r>
-      <w:r>
-        <w:rPr>
-          <w:lang w:val="en-US"/>
-        </w:rPr>
-        <w:t xml:space="preserve"> workshops which we would per</w:t>
-      </w:r>
-      <w:r>
-        <w:rPr>
-          <w:lang w:val="en-US"/>
-        </w:rPr>
-        <w:t>sonally have wanted to attend</w:t>
-      </w:r>
-      <w:r>
-        <w:rPr>
-          <w:lang w:val="en-US"/>
-        </w:rPr>
-        <w:t xml:space="preserve">. </w:t>
+      <w:r>
+        <w:rPr>
+          <w:lang w:val="en-US"/>
+        </w:rPr>
+        <w:t>W</w:t>
+      </w:r>
+      <w:r>
+        <w:rPr>
+          <w:lang w:val="en-US"/>
+        </w:rPr>
+        <w:t xml:space="preserve">e have </w:t>
+      </w:r>
+      <w:r>
+        <w:rPr>
+          <w:lang w:val="en-US"/>
+        </w:rPr>
+        <w:t xml:space="preserve">cherry picked key </w:t>
+      </w:r>
+      <w:r>
+        <w:rPr>
+          <w:lang w:val="en-US"/>
+        </w:rPr>
+        <w:t>programming techniques which</w:t>
+      </w:r>
+      <w:r>
+        <w:rPr>
+          <w:lang w:val="en-US"/>
+        </w:rPr>
+        <w:t xml:space="preserve"> have been essential to us</w:t>
+      </w:r>
+      <w:r>
+        <w:rPr>
+          <w:lang w:val="en-US"/>
+        </w:rPr>
+        <w:t xml:space="preserve"> two</w:t>
+      </w:r>
+      <w:r>
+        <w:rPr>
+          <w:lang w:val="en-US"/>
+        </w:rPr>
+        <w:t xml:space="preserve"> during our</w:t>
+      </w:r>
+      <w:r>
+        <w:rPr>
+          <w:lang w:val="en-US"/>
+        </w:rPr>
+        <w:t xml:space="preserve"> 30 years </w:t>
+      </w:r>
+      <w:r>
+        <w:rPr>
+          <w:lang w:val="en-US"/>
+        </w:rPr>
+        <w:t>of programming. W</w:t>
+      </w:r>
+      <w:r>
+        <w:rPr>
+          <w:lang w:val="en-US"/>
+        </w:rPr>
+        <w:t>e have applied t</w:t>
+      </w:r>
+      <w:r>
+        <w:rPr>
+          <w:lang w:val="en-US"/>
+        </w:rPr>
+        <w:t xml:space="preserve">hese concepts in a </w:t>
+      </w:r>
+      <w:r>
+        <w:rPr>
+          <w:lang w:val="en-US"/>
+        </w:rPr>
+        <w:t>curated set of</w:t>
+      </w:r>
+      <w:r>
+        <w:rPr>
+          <w:lang w:val="en-US"/>
+        </w:rPr>
+        <w:t xml:space="preserve"> html5 </w:t>
+      </w:r>
+      <w:r>
+        <w:rPr>
+          <w:lang w:val="en-US"/>
+        </w:rPr>
+        <w:t>C</w:t>
+      </w:r>
+      <w:r>
+        <w:rPr>
+          <w:lang w:val="en-US"/>
+        </w:rPr>
+        <w:t xml:space="preserve">anvas and </w:t>
+      </w:r>
+      <w:proofErr w:type="spellStart"/>
+      <w:r>
+        <w:rPr>
+          <w:lang w:val="en-US"/>
+        </w:rPr>
+        <w:t>W</w:t>
+      </w:r>
+      <w:r>
+        <w:rPr>
+          <w:lang w:val="en-US"/>
+        </w:rPr>
+        <w:t>ebGL</w:t>
+      </w:r>
+      <w:proofErr w:type="spellEnd"/>
+      <w:r>
+        <w:rPr>
+          <w:lang w:val="en-US"/>
+        </w:rPr>
+        <w:t xml:space="preserve"> demos which can be found </w:t>
+      </w:r>
+      <w:r>
+        <w:rPr>
+          <w:lang w:val="en-US"/>
+        </w:rPr>
+        <w:t>at</w:t>
       </w:r>
       <w:r>
         <w:rPr>
@@ -112,116 +205,6 @@
         <w:rPr>
           <w:lang w:val="en-US"/>
         </w:rPr>
-        <w:t>W</w:t>
-      </w:r>
-      <w:r>
-        <w:rPr>
-          <w:lang w:val="en-US"/>
-        </w:rPr>
-        <w:t xml:space="preserve">e have </w:t>
-      </w:r>
-      <w:r>
-        <w:rPr>
-          <w:lang w:val="en-US"/>
-        </w:rPr>
-        <w:t xml:space="preserve">cherry picked a number of key </w:t>
-      </w:r>
-      <w:r>
-        <w:rPr>
-          <w:lang w:val="en-US"/>
-        </w:rPr>
-        <w:t>programming techniques which</w:t>
-      </w:r>
-      <w:r>
-        <w:rPr>
-          <w:lang w:val="en-US"/>
-        </w:rPr>
-        <w:t xml:space="preserve"> have been essential to us during our</w:t>
-      </w:r>
-      <w:r>
-        <w:rPr>
-          <w:lang w:val="en-US"/>
-        </w:rPr>
-        <w:t xml:space="preserve"> combined 30 years </w:t>
-      </w:r>
-      <w:r>
-        <w:rPr>
-          <w:lang w:val="en-US"/>
-        </w:rPr>
-        <w:t>of programming. W</w:t>
-      </w:r>
-      <w:r>
-        <w:rPr>
-          <w:lang w:val="en-US"/>
-        </w:rPr>
-        <w:t>e have applied t</w:t>
-      </w:r>
-      <w:r>
-        <w:rPr>
-          <w:lang w:val="en-US"/>
-        </w:rPr>
-        <w:t xml:space="preserve">hese concepts in a </w:t>
-      </w:r>
-      <w:r>
-        <w:rPr>
-          <w:lang w:val="en-US"/>
-        </w:rPr>
-        <w:t>curated set of</w:t>
-      </w:r>
-      <w:r>
-        <w:rPr>
-          <w:lang w:val="en-US"/>
-        </w:rPr>
-        <w:t xml:space="preserve"> html5 </w:t>
-      </w:r>
-      <w:r>
-        <w:rPr>
-          <w:lang w:val="en-US"/>
-        </w:rPr>
-        <w:t>C</w:t>
-      </w:r>
-      <w:r>
-        <w:rPr>
-          <w:lang w:val="en-US"/>
-        </w:rPr>
-        <w:t xml:space="preserve">anvas and </w:t>
-      </w:r>
-      <w:proofErr w:type="spellStart"/>
-      <w:r>
-        <w:rPr>
-          <w:lang w:val="en-US"/>
-        </w:rPr>
-        <w:t>W</w:t>
-      </w:r>
-      <w:r>
-        <w:rPr>
-          <w:lang w:val="en-US"/>
-        </w:rPr>
-        <w:t>ebGL</w:t>
-      </w:r>
-      <w:proofErr w:type="spellEnd"/>
-      <w:r>
-        <w:rPr>
-          <w:lang w:val="en-US"/>
-        </w:rPr>
-        <w:t xml:space="preserve"> demos which can be found </w:t>
-      </w:r>
-      <w:r>
-        <w:rPr>
-          <w:lang w:val="en-US"/>
-        </w:rPr>
-        <w:t>at</w:t>
-      </w:r>
-      <w:r>
-        <w:rPr>
-          <w:lang w:val="en-US"/>
-        </w:rPr>
-        <w:t xml:space="preserve"> </w:t>
-      </w:r>
-      <w:r>
-        <w:rPr>
-          <w:lang w:val="en-US"/>
-        </w:rPr>
         <w:t>http://www.devstate.net</w:t>
       </w:r>
     </w:p>
@@ -235,7 +218,31 @@
         <w:rPr>
           <w:lang w:val="en-US"/>
         </w:rPr>
-        <w:t xml:space="preserve">Prior to a workshop, attendees are asked to select a number of demos which they would like to master.  We will in turn create </w:t>
+        <w:t>Prior to a workshop, attendees are as</w:t>
+      </w:r>
+      <w:r>
+        <w:rPr>
+          <w:lang w:val="en-US"/>
+        </w:rPr>
+        <w:t xml:space="preserve">ked to select a number of demos </w:t>
+      </w:r>
+      <w:r>
+        <w:rPr>
+          <w:lang w:val="en-US"/>
+        </w:rPr>
+        <w:t xml:space="preserve">they would like to master.  We </w:t>
+      </w:r>
+      <w:r>
+        <w:rPr>
+          <w:lang w:val="en-US"/>
+        </w:rPr>
+        <w:t>then</w:t>
+      </w:r>
+      <w:r>
+        <w:rPr>
+          <w:lang w:val="en-US"/>
+        </w:rPr>
+        <w:t xml:space="preserve"> create </w:t>
       </w:r>
       <w:r>
         <w:rPr>
@@ -286,13 +293,13 @@
         <w:rPr>
           <w:lang w:val="en-US"/>
         </w:rPr>
-        <w:t>C</w:t>
-      </w:r>
-      <w:r>
-        <w:rPr>
-          <w:lang w:val="en-US"/>
-        </w:rPr>
-        <w:t xml:space="preserve">over the required introductions to </w:t>
+        <w:t>Present</w:t>
+      </w:r>
+      <w:r>
+        <w:rPr>
+          <w:lang w:val="en-US"/>
+        </w:rPr>
+        <w:t xml:space="preserve"> the required introductions to </w:t>
       </w:r>
       <w:r>
         <w:rPr>
@@ -330,7 +337,13 @@
         <w:rPr>
           <w:lang w:val="en-US"/>
         </w:rPr>
-        <w:t>Cover the theory behind the techniques used in the selected demos.</w:t>
+        <w:t>Explain</w:t>
+      </w:r>
+      <w:r>
+        <w:rPr>
+          <w:lang w:val="en-US"/>
+        </w:rPr>
+        <w:t xml:space="preserve"> the theory behind the techniques used in the selected demos.</w:t>
       </w:r>
     </w:p>
     <w:p>
@@ -348,7 +361,13 @@
         <w:rPr>
           <w:lang w:val="en-US"/>
         </w:rPr>
-        <w:t>An interactive follow along coding exercise where attendees build the selected demos.</w:t>
+        <w:t>Include an</w:t>
+      </w:r>
+      <w:r>
+        <w:rPr>
+          <w:lang w:val="en-US"/>
+        </w:rPr>
+        <w:t xml:space="preserve"> interactive follow along coding exercise where attendees build the selected demos.</w:t>
       </w:r>
     </w:p>
     <w:p>
@@ -366,7 +385,31 @@
         <w:rPr>
           <w:lang w:val="en-US"/>
         </w:rPr>
-        <w:t>A creative challenge where attendees will experiment with the covered topics.</w:t>
+        <w:t>Prompt a</w:t>
+      </w:r>
+      <w:r>
+        <w:rPr>
+          <w:lang w:val="en-US"/>
+        </w:rPr>
+        <w:t xml:space="preserve"> creative challenge where attendees experiment with the topics</w:t>
+      </w:r>
+      <w:r>
+        <w:rPr>
+          <w:lang w:val="en-US"/>
+        </w:rPr>
+        <w:t xml:space="preserve"> </w:t>
+      </w:r>
+      <w:r>
+        <w:rPr>
+          <w:lang w:val="en-US"/>
+        </w:rPr>
+        <w:t>covered</w:t>
+      </w:r>
+      <w:r>
+        <w:rPr>
+          <w:lang w:val="en-US"/>
+        </w:rPr>
+        <w:t>.</w:t>
       </w:r>
     </w:p>
     <w:p>
@@ -421,7 +464,19 @@
         <w:rPr>
           <w:lang w:val="en-US"/>
         </w:rPr>
-        <w:t xml:space="preserve"> Due to their interactive nature, workshops are limited 10 attendees per session. </w:t>
+        <w:t xml:space="preserve"> Due to their interactive nature, workshops are limited</w:t>
+      </w:r>
+      <w:r>
+        <w:rPr>
+          <w:lang w:val="en-US"/>
+        </w:rPr>
+        <w:t xml:space="preserve"> to</w:t>
+      </w:r>
+      <w:r>
+        <w:rPr>
+          <w:lang w:val="en-US"/>
+        </w:rPr>
+        <w:t xml:space="preserve"> 10 attendees per session. </w:t>
       </w:r>
       <w:r>
         <w:rPr>
@@ -645,7 +700,19 @@
         <w:rPr>
           <w:lang w:val="en-US"/>
         </w:rPr>
-        <w:t xml:space="preserve">Please get in touch or follow us: </w:t>
+        <w:t>Please get in touch</w:t>
+      </w:r>
+      <w:r>
+        <w:rPr>
+          <w:lang w:val="en-US"/>
+        </w:rPr>
+        <w:t xml:space="preserve"> through LinkedIn</w:t>
+      </w:r>
+      <w:r>
+        <w:rPr>
+          <w:lang w:val="en-US"/>
+        </w:rPr>
+        <w:t xml:space="preserve"> or follow us: </w:t>
       </w:r>
       <w:r>
         <w:rPr>
@@ -857,19 +924,11 @@
           <w:lang w:val="en-US"/>
         </w:rPr>
       </w:pPr>
-      <w:proofErr w:type="spellStart"/>
-      <w:r>
-        <w:rPr>
-          <w:lang w:val="en-US"/>
-        </w:rPr>
-        <w:t>DevState</w:t>
-      </w:r>
-      <w:proofErr w:type="spellEnd"/>
-      <w:r>
-        <w:rPr>
-          <w:lang w:val="en-US"/>
-        </w:rPr>
-        <w:t xml:space="preserve"> creates workshops which we would personally have wanted to attend.  W</w:t>
+      <w:r>
+        <w:rPr>
+          <w:lang w:val="en-US"/>
+        </w:rPr>
+        <w:t>W</w:t>
       </w:r>
       <w:r>
         <w:rPr>
@@ -905,7 +964,13 @@
         <w:rPr>
           <w:lang w:val="en-US"/>
         </w:rPr>
-        <w:t>of programming. W</w:t>
+        <w:t>of programming</w:t>
+      </w:r>
+      <w:r>
+        <w:rPr>
+          <w:lang w:val="en-US"/>
+        </w:rPr>
+        <w:t>. W</w:t>
       </w:r>
       <w:r>
         <w:rPr>
@@ -974,7 +1039,19 @@
         <w:rPr>
           <w:lang w:val="en-US"/>
         </w:rPr>
-        <w:t xml:space="preserve">Prior to a workshop, attendees are asked to select a number of demos which they would like to master.  We will in turn create a custom workshop based on these selections. </w:t>
+        <w:t>Prior to a workshop, attendees are as</w:t>
+      </w:r>
+      <w:r>
+        <w:rPr>
+          <w:lang w:val="en-US"/>
+        </w:rPr>
+        <w:t xml:space="preserve">ked to select a number of demos </w:t>
+      </w:r>
+      <w:r>
+        <w:rPr>
+          <w:lang w:val="en-US"/>
+        </w:rPr>
+        <w:t xml:space="preserve">they would like to master.  We will in turn create a custom workshop based on these selections. </w:t>
       </w:r>
     </w:p>
     <w:p>
@@ -1278,19 +1355,11 @@
           <w:lang w:val="en-US"/>
         </w:rPr>
       </w:pPr>
-      <w:proofErr w:type="spellStart"/>
-      <w:r>
-        <w:rPr>
-          <w:lang w:val="en-US"/>
-        </w:rPr>
-        <w:t>DevState</w:t>
-      </w:r>
-      <w:proofErr w:type="spellEnd"/>
-      <w:r>
-        <w:rPr>
-          <w:lang w:val="en-US"/>
-        </w:rPr>
-        <w:t xml:space="preserve"> creates workshops which we would personally have wanted to attend.  W</w:t>
+      <w:r>
+        <w:rPr>
+          <w:lang w:val="en-US"/>
+        </w:rPr>
+        <w:t>W</w:t>
       </w:r>
       <w:r>
         <w:rPr>
@@ -1302,7 +1371,7 @@
         <w:rPr>
           <w:lang w:val="en-US"/>
         </w:rPr>
-        <w:t xml:space="preserve">cherry picked key </w:t>
+        <w:t xml:space="preserve">cherry picked a number of key </w:t>
       </w:r>
       <w:r>
         <w:rPr>
@@ -1326,7 +1395,13 @@
         <w:rPr>
           <w:lang w:val="en-US"/>
         </w:rPr>
-        <w:t>of programming. W</w:t>
+        <w:t>of programming</w:t>
+      </w:r>
+      <w:r>
+        <w:rPr>
+          <w:lang w:val="en-US"/>
+        </w:rPr>
+        <w:t>. W</w:t>
       </w:r>
       <w:r>
         <w:rPr>
@@ -1338,13 +1413,7 @@
         <w:rPr>
           <w:lang w:val="en-US"/>
         </w:rPr>
-        <w:t xml:space="preserve">hese concepts </w:t>
-      </w:r>
-      <w:r>
-        <w:rPr>
-          <w:lang w:val="en-US"/>
-        </w:rPr>
-        <w:t xml:space="preserve">to the Html5 Canvas and </w:t>
+        <w:t xml:space="preserve">hese concepts to the Html5 Canvas and </w:t>
       </w:r>
       <w:proofErr w:type="spellStart"/>
       <w:r>
@@ -1371,7 +1440,31 @@
         <w:rPr>
           <w:lang w:val="en-US"/>
         </w:rPr>
-        <w:t>Prior to workshop</w:t>
+        <w:t xml:space="preserve">Prior to workshops, we ask attendees </w:t>
+      </w:r>
+      <w:r>
+        <w:rPr>
+          <w:lang w:val="en-US"/>
+        </w:rPr>
+        <w:t>to pick topics they wish to master using our</w:t>
+      </w:r>
+      <w:r>
+        <w:rPr>
+          <w:lang w:val="en-US"/>
+        </w:rPr>
+        <w:t xml:space="preserve"> demo selector.  We </w:t>
+      </w:r>
+      <w:r>
+        <w:rPr>
+          <w:lang w:val="en-US"/>
+        </w:rPr>
+        <w:t xml:space="preserve">then create </w:t>
+      </w:r>
+      <w:r>
+        <w:rPr>
+          <w:lang w:val="en-US"/>
+        </w:rPr>
+        <w:t>custom workshop</w:t>
       </w:r>
       <w:r>
         <w:rPr>
@@ -1383,37 +1476,7 @@
         <w:rPr>
           <w:lang w:val="en-US"/>
         </w:rPr>
-        <w:t>,</w:t>
-      </w:r>
-      <w:r>
-        <w:rPr>
-          <w:lang w:val="en-US"/>
-        </w:rPr>
-        <w:t xml:space="preserve"> we ask</w:t>
-      </w:r>
-      <w:r>
-        <w:rPr>
-          <w:lang w:val="en-US"/>
-        </w:rPr>
-        <w:t xml:space="preserve"> attendees </w:t>
-      </w:r>
-      <w:r>
-        <w:rPr>
-          <w:lang w:val="en-US"/>
-        </w:rPr>
-        <w:t>to pick topics they wish to master using our</w:t>
-      </w:r>
-      <w:r>
-        <w:rPr>
-          <w:lang w:val="en-US"/>
-        </w:rPr>
-        <w:t xml:space="preserve"> demo selector</w:t>
-      </w:r>
-      <w:r>
-        <w:rPr>
-          <w:lang w:val="en-US"/>
-        </w:rPr>
-        <w:t xml:space="preserve">.  We will in turn create a custom workshop based on these selections. </w:t>
+        <w:t xml:space="preserve"> based on these selections. </w:t>
       </w:r>
       <w:r>
         <w:rPr>
@@ -1448,7 +1511,7 @@
         <w:pStyle w:val="ListParagraph"/>
         <w:numPr>
           <w:ilvl w:val="0"/>
-          <w:numId w:val="2"/>
+          <w:numId w:val="3"/>
         </w:numPr>
         <w:rPr>
           <w:lang w:val="en-US"/>
@@ -1458,7 +1521,7 @@
         <w:rPr>
           <w:lang w:val="en-US"/>
         </w:rPr>
-        <w:t xml:space="preserve">Cover the required introductions to Canvas and </w:t>
+        <w:t xml:space="preserve">Present the required introductions to Canvas and </w:t>
       </w:r>
       <w:proofErr w:type="spellStart"/>
       <w:r>
@@ -1480,7 +1543,7 @@
         <w:pStyle w:val="ListParagraph"/>
         <w:numPr>
           <w:ilvl w:val="0"/>
-          <w:numId w:val="2"/>
+          <w:numId w:val="3"/>
         </w:numPr>
         <w:rPr>
           <w:lang w:val="en-US"/>
@@ -1490,7 +1553,7 @@
         <w:rPr>
           <w:lang w:val="en-US"/>
         </w:rPr>
-        <w:t>Cover the theory behind the techniques used in the selected demos.</w:t>
+        <w:t>Explain the theory behind the techniques used in the selected demos.</w:t>
       </w:r>
     </w:p>
     <w:p>
@@ -1498,7 +1561,7 @@
         <w:pStyle w:val="ListParagraph"/>
         <w:numPr>
           <w:ilvl w:val="0"/>
-          <w:numId w:val="2"/>
+          <w:numId w:val="3"/>
         </w:numPr>
         <w:rPr>
           <w:lang w:val="en-US"/>
@@ -1508,7 +1571,7 @@
         <w:rPr>
           <w:lang w:val="en-US"/>
         </w:rPr>
-        <w:t>An interactive follow along coding exercise where attendees build the selected demos.</w:t>
+        <w:t>Include an interactive follow along coding exercise where attendees build the selected demos.</w:t>
       </w:r>
     </w:p>
     <w:p>
@@ -1516,7 +1579,7 @@
         <w:pStyle w:val="ListParagraph"/>
         <w:numPr>
           <w:ilvl w:val="0"/>
-          <w:numId w:val="2"/>
+          <w:numId w:val="3"/>
         </w:numPr>
         <w:rPr>
           <w:lang w:val="en-US"/>
@@ -1526,15 +1589,29 @@
         <w:rPr>
           <w:lang w:val="en-US"/>
         </w:rPr>
-        <w:t>A creative challenge where attendees will experiment with the covered topics.</w:t>
-      </w:r>
-    </w:p>
-    <w:p>
-      <w:pPr>
-        <w:rPr>
-          <w:lang w:val="en-US"/>
-        </w:rPr>
-      </w:pPr>
+        <w:t>Prompt a creative challenge where attendees experiment with the topics</w:t>
+      </w:r>
+      <w:r>
+        <w:rPr>
+          <w:lang w:val="en-US"/>
+        </w:rPr>
+        <w:t xml:space="preserve"> </w:t>
+      </w:r>
+      <w:r>
+        <w:rPr>
+          <w:lang w:val="en-US"/>
+        </w:rPr>
+        <w:t>covered.</w:t>
+      </w:r>
+    </w:p>
+    <w:p>
+      <w:pPr>
+        <w:rPr>
+          <w:lang w:val="en-US"/>
+        </w:rPr>
+      </w:pPr>
+      <w:bookmarkStart w:id="0" w:name="_GoBack"/>
+      <w:bookmarkEnd w:id="0"/>
       <w:r>
         <w:rPr>
           <w:lang w:val="en-US"/>
@@ -1731,7 +1808,6 @@
           <w:b/>
           <w:lang w:val="en-US"/>
         </w:rPr>
-        <w:lastRenderedPageBreak/>
         <w:t xml:space="preserve">WHO WE </w:t>
       </w:r>
       <w:proofErr w:type="gramStart"/>
@@ -1826,13 +1902,7 @@
         <w:rPr>
           <w:lang w:val="en-US"/>
         </w:rPr>
-        <w:t xml:space="preserve">&lt;/a&gt; and </w:t>
-      </w:r>
-      <w:r>
-        <w:rPr>
-          <w:lang w:val="en-US"/>
-        </w:rPr>
-        <w:t xml:space="preserve">&lt;a </w:t>
+        <w:t xml:space="preserve">&lt;/a&gt; and &lt;a </w:t>
       </w:r>
       <w:proofErr w:type="spellStart"/>
       <w:r>
@@ -1896,13 +1966,7 @@
         <w:rPr>
           <w:lang w:val="en-US"/>
         </w:rPr>
-        <w:t>&gt;</w:t>
-      </w:r>
-      <w:r>
-        <w:rPr>
-          <w:lang w:val="en-US"/>
-        </w:rPr>
-        <w:t xml:space="preserve"> .</w:t>
+        <w:t>&gt; .</w:t>
       </w:r>
       <w:proofErr w:type="gramEnd"/>
       <w:r>
@@ -1960,11 +2024,6 @@
       </w:r>
     </w:p>
     <w:p>
-      <w:pPr>
-        <w:rPr>
-          <w:lang w:val="en-US"/>
-        </w:rPr>
-      </w:pPr>
       <w:r>
         <w:rPr>
           <w:lang w:val="en-US"/>
@@ -1991,49 +2050,24 @@
         </w:rPr>
         <w:t xml:space="preserve">is a German living in Germany. </w:t>
       </w:r>
-      <w:proofErr w:type="spellStart"/>
-      <w:r>
-        <w:rPr>
-          <w:lang w:val="en-US"/>
-        </w:rPr>
-        <w:t>Wuzzaaaah</w:t>
-      </w:r>
-      <w:proofErr w:type="spellEnd"/>
-      <w:r>
-        <w:rPr>
-          <w:lang w:val="en-US"/>
-        </w:rPr>
-        <w:t>!</w:t>
-      </w:r>
-      <w:r>
-        <w:rPr>
-          <w:lang w:val="en-US"/>
-        </w:rPr>
+      <w:r>
+        <w:t>Wuzzaaaah!</w:t>
+      </w:r>
+      <w:r>
         <w:t xml:space="preserve"> </w:t>
       </w:r>
     </w:p>
     <w:p>
-      <w:pPr>
-        <w:rPr>
-          <w:lang w:val="en-US"/>
-        </w:rPr>
-      </w:pPr>
       <w:hyperlink r:id="rId18" w:history="1">
         <w:r>
           <w:rPr>
             <w:rStyle w:val="Hyperlink"/>
-            <w:lang w:val="en-US"/>
           </w:rPr>
           <w:t>http://www.dasprinzip.com/prinzipiell/</w:t>
         </w:r>
       </w:hyperlink>
     </w:p>
     <w:p>
-      <w:pPr>
-        <w:rPr>
-          <w:lang w:val="en-US"/>
-        </w:rPr>
-      </w:pPr>
       <w:hyperlink r:id="rId19" w:history="1">
         <w:r>
           <w:rPr>
@@ -2044,28 +2078,16 @@
       </w:hyperlink>
     </w:p>
     <w:p>
-      <w:pPr>
-        <w:rPr>
-          <w:lang w:val="en-US"/>
-        </w:rPr>
-      </w:pPr>
       <w:hyperlink r:id="rId20" w:history="1">
         <w:r>
           <w:rPr>
             <w:rStyle w:val="Hyperlink"/>
-            <w:lang w:val="en-US"/>
           </w:rPr>
           <w:t>http://de.linkedin.com/pub/frank-reitberger/7/65a/ab4/</w:t>
         </w:r>
       </w:hyperlink>
     </w:p>
-    <w:p>
-      <w:pPr>
-        <w:rPr>
-          <w:lang w:val="en-US"/>
-        </w:rPr>
-      </w:pPr>
-    </w:p>
+    <w:p/>
     <w:p>
       <w:pPr>
         <w:rPr>
@@ -2411,7 +2433,6 @@
           <w:b/>
           <w:lang w:val="en-US"/>
         </w:rPr>
-        <w:lastRenderedPageBreak/>
         <w:t>FAQ</w:t>
       </w:r>
     </w:p>
@@ -2670,8 +2691,6 @@
         </w:rPr>
         <w:t xml:space="preserve">, the theory behind our programming techniques and follow along programming exercises which build the demos selected by workshop attendees.  </w:t>
       </w:r>
-      <w:bookmarkStart w:id="0" w:name="_GoBack"/>
-      <w:bookmarkEnd w:id="0"/>
     </w:p>
     <w:p>
       <w:pPr>
@@ -2737,7 +2756,7 @@
 <file path=word/numbering.xml><?xml version="1.0" encoding="utf-8"?>
 <w:numbering xmlns:wpc="http://schemas.microsoft.com/office/word/2010/wordprocessingCanvas" xmlns:mc="http://schemas.openxmlformats.org/markup-compatibility/2006" xmlns:o="urn:schemas-microsoft-com:office:office" xmlns:r="http://schemas.openxmlformats.org/officeDocument/2006/relationships" xmlns:m="http://schemas.openxmlformats.org/officeDocument/2006/math" xmlns:v="urn:schemas-microsoft-com:vml" xmlns:wp14="http://schemas.microsoft.com/office/word/2010/wordprocessingDrawing" xmlns:wp="http://schemas.openxmlformats.org/drawingml/2006/wordprocessingDrawing" xmlns:w10="urn:schemas-microsoft-com:office:word" xmlns:w="http://schemas.openxmlformats.org/wordprocessingml/2006/main" xmlns:w14="http://schemas.microsoft.com/office/word/2010/wordml" xmlns:wpg="http://schemas.microsoft.com/office/word/2010/wordprocessingGroup" xmlns:wpi="http://schemas.microsoft.com/office/word/2010/wordprocessingInk" xmlns:wne="http://schemas.microsoft.com/office/word/2006/wordml" xmlns:wps="http://schemas.microsoft.com/office/word/2010/wordprocessingShape" mc:Ignorable="w14 wp14">
   <w:abstractNum w:abstractNumId="0">
-    <w:nsid w:val="6D593B9A"/>
+    <w:nsid w:val="13A9617E"/>
     <w:multiLevelType w:val="hybridMultilevel"/>
     <w:tmpl w:val="AED83144"/>
     <w:lvl w:ilvl="0" w:tplc="04130011">
@@ -2826,7 +2845,7 @@
     </w:lvl>
   </w:abstractNum>
   <w:abstractNum w:abstractNumId="1">
-    <w:nsid w:val="7A7A6268"/>
+    <w:nsid w:val="6D593B9A"/>
     <w:multiLevelType w:val="hybridMultilevel"/>
     <w:tmpl w:val="AED83144"/>
     <w:lvl w:ilvl="0" w:tplc="04130011">
@@ -2914,10 +2933,102 @@
       </w:pPr>
     </w:lvl>
   </w:abstractNum>
+  <w:abstractNum w:abstractNumId="2">
+    <w:nsid w:val="7A7A6268"/>
+    <w:multiLevelType w:val="hybridMultilevel"/>
+    <w:tmpl w:val="AED83144"/>
+    <w:lvl w:ilvl="0" w:tplc="04130011">
+      <w:start w:val="1"/>
+      <w:numFmt w:val="decimal"/>
+      <w:lvlText w:val="%1)"/>
+      <w:lvlJc w:val="left"/>
+      <w:pPr>
+        <w:ind w:left="720" w:hanging="360"/>
+      </w:pPr>
+      <w:rPr>
+        <w:rFonts w:hint="default"/>
+      </w:rPr>
+    </w:lvl>
+    <w:lvl w:ilvl="1" w:tplc="04130019" w:tentative="1">
+      <w:start w:val="1"/>
+      <w:numFmt w:val="lowerLetter"/>
+      <w:lvlText w:val="%2."/>
+      <w:lvlJc w:val="left"/>
+      <w:pPr>
+        <w:ind w:left="1440" w:hanging="360"/>
+      </w:pPr>
+    </w:lvl>
+    <w:lvl w:ilvl="2" w:tplc="0413001B" w:tentative="1">
+      <w:start w:val="1"/>
+      <w:numFmt w:val="lowerRoman"/>
+      <w:lvlText w:val="%3."/>
+      <w:lvlJc w:val="right"/>
+      <w:pPr>
+        <w:ind w:left="2160" w:hanging="180"/>
+      </w:pPr>
+    </w:lvl>
+    <w:lvl w:ilvl="3" w:tplc="0413000F" w:tentative="1">
+      <w:start w:val="1"/>
+      <w:numFmt w:val="decimal"/>
+      <w:lvlText w:val="%4."/>
+      <w:lvlJc w:val="left"/>
+      <w:pPr>
+        <w:ind w:left="2880" w:hanging="360"/>
+      </w:pPr>
+    </w:lvl>
+    <w:lvl w:ilvl="4" w:tplc="04130019" w:tentative="1">
+      <w:start w:val="1"/>
+      <w:numFmt w:val="lowerLetter"/>
+      <w:lvlText w:val="%5."/>
+      <w:lvlJc w:val="left"/>
+      <w:pPr>
+        <w:ind w:left="3600" w:hanging="360"/>
+      </w:pPr>
+    </w:lvl>
+    <w:lvl w:ilvl="5" w:tplc="0413001B" w:tentative="1">
+      <w:start w:val="1"/>
+      <w:numFmt w:val="lowerRoman"/>
+      <w:lvlText w:val="%6."/>
+      <w:lvlJc w:val="right"/>
+      <w:pPr>
+        <w:ind w:left="4320" w:hanging="180"/>
+      </w:pPr>
+    </w:lvl>
+    <w:lvl w:ilvl="6" w:tplc="0413000F" w:tentative="1">
+      <w:start w:val="1"/>
+      <w:numFmt w:val="decimal"/>
+      <w:lvlText w:val="%7."/>
+      <w:lvlJc w:val="left"/>
+      <w:pPr>
+        <w:ind w:left="5040" w:hanging="360"/>
+      </w:pPr>
+    </w:lvl>
+    <w:lvl w:ilvl="7" w:tplc="04130019" w:tentative="1">
+      <w:start w:val="1"/>
+      <w:numFmt w:val="lowerLetter"/>
+      <w:lvlText w:val="%8."/>
+      <w:lvlJc w:val="left"/>
+      <w:pPr>
+        <w:ind w:left="5760" w:hanging="360"/>
+      </w:pPr>
+    </w:lvl>
+    <w:lvl w:ilvl="8" w:tplc="0413001B" w:tentative="1">
+      <w:start w:val="1"/>
+      <w:numFmt w:val="lowerRoman"/>
+      <w:lvlText w:val="%9."/>
+      <w:lvlJc w:val="right"/>
+      <w:pPr>
+        <w:ind w:left="6480" w:hanging="180"/>
+      </w:pPr>
+    </w:lvl>
+  </w:abstractNum>
   <w:num w:numId="1">
+    <w:abstractNumId w:val="2"/>
+  </w:num>
+  <w:num w:numId="2">
     <w:abstractNumId w:val="1"/>
   </w:num>
-  <w:num w:numId="2">
+  <w:num w:numId="3">
     <w:abstractNumId w:val="0"/>
   </w:num>
 </w:numbering>

--- a/copy/devstateCopy.docx
+++ b/copy/devstateCopy.docx
@@ -797,6 +797,7 @@
           <w:lang w:val="en-US"/>
         </w:rPr>
       </w:pPr>
+      <w:bookmarkStart w:id="0" w:name="_GoBack"/>
       <w:proofErr w:type="gramStart"/>
       <w:r>
         <w:rPr>
@@ -952,13 +953,31 @@
         <w:rPr>
           <w:lang w:val="en-US"/>
         </w:rPr>
-        <w:t xml:space="preserve"> have been essential to us during our</w:t>
-      </w:r>
-      <w:r>
-        <w:rPr>
-          <w:lang w:val="en-US"/>
-        </w:rPr>
-        <w:t xml:space="preserve"> combined 30 years </w:t>
+        <w:t xml:space="preserve"> have been essential to us </w:t>
+      </w:r>
+      <w:r>
+        <w:rPr>
+          <w:lang w:val="en-US"/>
+        </w:rPr>
+        <w:t xml:space="preserve">two </w:t>
+      </w:r>
+      <w:r>
+        <w:rPr>
+          <w:lang w:val="en-US"/>
+        </w:rPr>
+        <w:t xml:space="preserve">during </w:t>
+      </w:r>
+      <w:r>
+        <w:rPr>
+          <w:lang w:val="en-US"/>
+        </w:rPr>
+        <w:t>our</w:t>
+      </w:r>
+      <w:r>
+        <w:rPr>
+          <w:lang w:val="en-US"/>
+        </w:rPr>
+        <w:t xml:space="preserve"> 30 years </w:t>
       </w:r>
       <w:r>
         <w:rPr>
@@ -1064,7 +1083,19 @@
         <w:rPr>
           <w:lang w:val="en-US"/>
         </w:rPr>
-        <w:t>The purpose this repo</w:t>
+        <w:t>The purpose</w:t>
+      </w:r>
+      <w:r>
+        <w:rPr>
+          <w:lang w:val="en-US"/>
+        </w:rPr>
+        <w:t xml:space="preserve"> of</w:t>
+      </w:r>
+      <w:r>
+        <w:rPr>
+          <w:lang w:val="en-US"/>
+        </w:rPr>
+        <w:t xml:space="preserve"> this repo</w:t>
       </w:r>
       <w:r>
         <w:rPr>
@@ -1166,6 +1197,7 @@
         </w:r>
       </w:hyperlink>
     </w:p>
+    <w:bookmarkEnd w:id="0"/>
     <w:p>
       <w:pPr>
         <w:rPr>
@@ -1610,8 +1642,6 @@
           <w:lang w:val="en-US"/>
         </w:rPr>
       </w:pPr>
-      <w:bookmarkStart w:id="0" w:name="_GoBack"/>
-      <w:bookmarkEnd w:id="0"/>
       <w:r>
         <w:rPr>
           <w:lang w:val="en-US"/>

--- a/copy/devstateCopy.docx
+++ b/copy/devstateCopy.docx
@@ -14,17 +14,8 @@
           <w:b/>
           <w:lang w:val="en-US"/>
         </w:rPr>
-        <w:t xml:space="preserve">LINKED </w:t>
-      </w:r>
-      <w:proofErr w:type="spellStart"/>
-      <w:r>
-        <w:rPr>
-          <w:b/>
-          <w:lang w:val="en-US"/>
-        </w:rPr>
-        <w:t>IN</w:t>
-      </w:r>
-      <w:proofErr w:type="spellEnd"/>
+        <w:t>LINKED IN</w:t>
+      </w:r>
     </w:p>
     <w:p>
       <w:pPr>
@@ -797,7 +788,6 @@
           <w:lang w:val="en-US"/>
         </w:rPr>
       </w:pPr>
-      <w:bookmarkStart w:id="0" w:name="_GoBack"/>
       <w:proofErr w:type="gramStart"/>
       <w:r>
         <w:rPr>
@@ -1197,7 +1187,6 @@
         </w:r>
       </w:hyperlink>
     </w:p>
-    <w:bookmarkEnd w:id="0"/>
     <w:p>
       <w:pPr>
         <w:rPr>
@@ -1403,7 +1392,7 @@
         <w:rPr>
           <w:lang w:val="en-US"/>
         </w:rPr>
-        <w:t xml:space="preserve">cherry picked a number of key </w:t>
+        <w:t xml:space="preserve">cherry picked key </w:t>
       </w:r>
       <w:r>
         <w:rPr>
@@ -1870,6 +1859,7 @@
           <w:lang w:val="en-US"/>
         </w:rPr>
       </w:pPr>
+      <w:bookmarkStart w:id="0" w:name="_GoBack"/>
       <w:proofErr w:type="spellStart"/>
       <w:r>
         <w:rPr>
@@ -2053,6 +2043,7 @@
         <w:t xml:space="preserve"> on the topic.  </w:t>
       </w:r>
     </w:p>
+    <w:bookmarkEnd w:id="0"/>
     <w:p>
       <w:r>
         <w:rPr>

--- a/copy/devstateCopy.docx
+++ b/copy/devstateCopy.docx
@@ -1859,7 +1859,6 @@
           <w:lang w:val="en-US"/>
         </w:rPr>
       </w:pPr>
-      <w:bookmarkStart w:id="0" w:name="_GoBack"/>
       <w:proofErr w:type="spellStart"/>
       <w:r>
         <w:rPr>
@@ -2043,7 +2042,6 @@
         <w:t xml:space="preserve"> on the topic.  </w:t>
       </w:r>
     </w:p>
-    <w:bookmarkEnd w:id="0"/>
     <w:p>
       <w:r>
         <w:rPr>
@@ -2421,10 +2419,968 @@
     <w:p>
       <w:pPr>
         <w:rPr>
-          <w:b/>
-          <w:lang w:val="en-US"/>
-        </w:rPr>
-      </w:pPr>
+          <w:lang w:val="en-US"/>
+        </w:rPr>
+      </w:pPr>
+      <w:proofErr w:type="gramStart"/>
+      <w:r>
+        <w:rPr>
+          <w:lang w:val="en-US"/>
+        </w:rPr>
+        <w:t>Born in 1977 in Bochum Germany.</w:t>
+      </w:r>
+      <w:proofErr w:type="gramEnd"/>
+    </w:p>
+    <w:p>
+      <w:pPr>
+        <w:rPr>
+          <w:lang w:val="en-US"/>
+        </w:rPr>
+      </w:pPr>
+    </w:p>
+    <w:p>
+      <w:pPr>
+        <w:rPr>
+          <w:lang w:val="en-US"/>
+        </w:rPr>
+      </w:pPr>
+      <w:r>
+        <w:rPr>
+          <w:lang w:val="en-US"/>
+        </w:rPr>
+        <w:lastRenderedPageBreak/>
+        <w:t>Designer, Programmer, Creative Developer, aged skateboard and snowboard enthusiast.</w:t>
+      </w:r>
+    </w:p>
+    <w:p>
+      <w:pPr>
+        <w:rPr>
+          <w:lang w:val="en-US"/>
+        </w:rPr>
+      </w:pPr>
+    </w:p>
+    <w:p>
+      <w:pPr>
+        <w:rPr>
+          <w:lang w:val="en-US"/>
+        </w:rPr>
+      </w:pPr>
+      <w:r>
+        <w:rPr>
+          <w:lang w:val="en-US"/>
+        </w:rPr>
+        <w:t>Curator, FMX festival 2013 (www.fmx.de)</w:t>
+      </w:r>
+    </w:p>
+    <w:p>
+      <w:pPr>
+        <w:rPr>
+          <w:lang w:val="en-US"/>
+        </w:rPr>
+      </w:pPr>
+    </w:p>
+    <w:p>
+      <w:pPr>
+        <w:rPr>
+          <w:lang w:val="en-US"/>
+        </w:rPr>
+      </w:pPr>
+    </w:p>
+    <w:p>
+      <w:pPr>
+        <w:rPr>
+          <w:lang w:val="en-US"/>
+        </w:rPr>
+      </w:pPr>
+      <w:r>
+        <w:rPr>
+          <w:lang w:val="en-US"/>
+        </w:rPr>
+        <w:t>Professional Work</w:t>
+      </w:r>
+    </w:p>
+    <w:p>
+      <w:pPr>
+        <w:rPr>
+          <w:lang w:val="en-US"/>
+        </w:rPr>
+      </w:pPr>
+      <w:r>
+        <w:rPr>
+          <w:lang w:val="en-US"/>
+        </w:rPr>
+        <w:t>Employment</w:t>
+      </w:r>
+    </w:p>
+    <w:p>
+      <w:pPr>
+        <w:rPr>
+          <w:lang w:val="en-US"/>
+        </w:rPr>
+      </w:pPr>
+      <w:r>
+        <w:rPr>
+          <w:lang w:val="en-US"/>
+        </w:rPr>
+        <w:t>Jan 2012 - present:   Freelancer</w:t>
+      </w:r>
+    </w:p>
+    <w:p>
+      <w:pPr>
+        <w:rPr>
+          <w:lang w:val="en-US"/>
+        </w:rPr>
+      </w:pPr>
+      <w:r>
+        <w:rPr>
+          <w:lang w:val="en-US"/>
+        </w:rPr>
+        <w:t xml:space="preserve">Jul 2004 - Jan 2012: Head of </w:t>
+      </w:r>
+      <w:proofErr w:type="spellStart"/>
+      <w:r>
+        <w:rPr>
+          <w:lang w:val="en-US"/>
+        </w:rPr>
+        <w:t>Flashdevelopment</w:t>
+      </w:r>
+      <w:proofErr w:type="spellEnd"/>
+      <w:r>
+        <w:rPr>
+          <w:lang w:val="en-US"/>
+        </w:rPr>
+        <w:t xml:space="preserve">, </w:t>
+      </w:r>
+      <w:proofErr w:type="spellStart"/>
+      <w:r>
+        <w:rPr>
+          <w:lang w:val="en-US"/>
+        </w:rPr>
+        <w:t>anyMotion</w:t>
+      </w:r>
+      <w:proofErr w:type="spellEnd"/>
+      <w:r>
+        <w:rPr>
+          <w:lang w:val="en-US"/>
+        </w:rPr>
+        <w:t xml:space="preserve"> Graphics.</w:t>
+      </w:r>
+    </w:p>
+    <w:p>
+      <w:pPr>
+        <w:rPr>
+          <w:lang w:val="en-US"/>
+        </w:rPr>
+      </w:pPr>
+      <w:r>
+        <w:rPr>
+          <w:lang w:val="en-US"/>
+        </w:rPr>
+        <w:t>Dec 2003 - Jul 2004: Senior Art Director, Euro RSCG.</w:t>
+      </w:r>
+    </w:p>
+    <w:p>
+      <w:pPr>
+        <w:rPr>
+          <w:lang w:val="en-US"/>
+        </w:rPr>
+      </w:pPr>
+    </w:p>
+    <w:p>
+      <w:pPr>
+        <w:rPr>
+          <w:lang w:val="en-US"/>
+        </w:rPr>
+      </w:pPr>
+    </w:p>
+    <w:p>
+      <w:pPr>
+        <w:rPr>
+          <w:lang w:val="en-US"/>
+        </w:rPr>
+      </w:pPr>
+      <w:r>
+        <w:rPr>
+          <w:lang w:val="en-US"/>
+        </w:rPr>
+        <w:t>Personal Work</w:t>
+      </w:r>
+    </w:p>
+    <w:p>
+      <w:pPr>
+        <w:rPr>
+          <w:lang w:val="en-US"/>
+        </w:rPr>
+      </w:pPr>
+      <w:r>
+        <w:rPr>
+          <w:lang w:val="en-US"/>
+        </w:rPr>
+        <w:t>Statement</w:t>
+      </w:r>
+    </w:p>
+    <w:p>
+      <w:pPr>
+        <w:rPr>
+          <w:lang w:val="en-US"/>
+        </w:rPr>
+      </w:pPr>
+      <w:r>
+        <w:rPr>
+          <w:lang w:val="en-US"/>
+        </w:rPr>
+        <w:t>I´m fascinated by all kinds of computer and game graphics, procedural driven</w:t>
+      </w:r>
+    </w:p>
+    <w:p>
+      <w:pPr>
+        <w:rPr>
+          <w:lang w:val="en-US"/>
+        </w:rPr>
+      </w:pPr>
+      <w:proofErr w:type="gramStart"/>
+      <w:r>
+        <w:rPr>
+          <w:lang w:val="en-US"/>
+        </w:rPr>
+        <w:t>and</w:t>
+      </w:r>
+      <w:proofErr w:type="gramEnd"/>
+      <w:r>
+        <w:rPr>
+          <w:lang w:val="en-US"/>
+        </w:rPr>
+        <w:t xml:space="preserve"> generative art, interactive design and digital beauty - which all together are</w:t>
+      </w:r>
+    </w:p>
+    <w:p>
+      <w:pPr>
+        <w:rPr>
+          <w:lang w:val="en-US"/>
+        </w:rPr>
+      </w:pPr>
+      <w:proofErr w:type="gramStart"/>
+      <w:r>
+        <w:rPr>
+          <w:lang w:val="en-US"/>
+        </w:rPr>
+        <w:t>the</w:t>
+      </w:r>
+      <w:proofErr w:type="gramEnd"/>
+      <w:r>
+        <w:rPr>
+          <w:lang w:val="en-US"/>
+        </w:rPr>
+        <w:t xml:space="preserve"> results of simple mathematical or algorithmic processes. For me, my creative</w:t>
+      </w:r>
+    </w:p>
+    <w:p>
+      <w:pPr>
+        <w:rPr>
+          <w:lang w:val="en-US"/>
+        </w:rPr>
+      </w:pPr>
+      <w:proofErr w:type="gramStart"/>
+      <w:r>
+        <w:rPr>
+          <w:lang w:val="en-US"/>
+        </w:rPr>
+        <w:t>process</w:t>
+      </w:r>
+      <w:proofErr w:type="gramEnd"/>
+      <w:r>
+        <w:rPr>
+          <w:lang w:val="en-US"/>
+        </w:rPr>
+        <w:t xml:space="preserve"> is writing my own software, programs and scripts to play, explore, experiment</w:t>
+      </w:r>
+    </w:p>
+    <w:p>
+      <w:pPr>
+        <w:rPr>
+          <w:lang w:val="en-US"/>
+        </w:rPr>
+      </w:pPr>
+      <w:proofErr w:type="gramStart"/>
+      <w:r>
+        <w:rPr>
+          <w:lang w:val="en-US"/>
+        </w:rPr>
+        <w:t>and</w:t>
+      </w:r>
+      <w:proofErr w:type="gramEnd"/>
+      <w:r>
+        <w:rPr>
+          <w:lang w:val="en-US"/>
+        </w:rPr>
+        <w:t xml:space="preserve"> generate beauty with code and numbers.</w:t>
+      </w:r>
+    </w:p>
+    <w:p>
+      <w:pPr>
+        <w:rPr>
+          <w:lang w:val="en-US"/>
+        </w:rPr>
+      </w:pPr>
+    </w:p>
+    <w:p>
+      <w:pPr>
+        <w:rPr>
+          <w:lang w:val="en-US"/>
+        </w:rPr>
+      </w:pPr>
+      <w:r>
+        <w:rPr>
+          <w:lang w:val="en-US"/>
+        </w:rPr>
+        <w:t>My passion I´m focusing on is the aesthetics and methodology of digital created fluids like water and such.</w:t>
+      </w:r>
+    </w:p>
+    <w:p>
+      <w:pPr>
+        <w:rPr>
+          <w:lang w:val="en-US"/>
+        </w:rPr>
+      </w:pPr>
+    </w:p>
+    <w:p>
+      <w:pPr>
+        <w:rPr>
+          <w:lang w:val="en-US"/>
+        </w:rPr>
+      </w:pPr>
+    </w:p>
+    <w:p>
+      <w:pPr>
+        <w:rPr>
+          <w:lang w:val="en-US"/>
+        </w:rPr>
+      </w:pPr>
+      <w:r>
+        <w:rPr>
+          <w:lang w:val="en-US"/>
+        </w:rPr>
+        <w:t>Interviews, book &amp; magazine contributions</w:t>
+      </w:r>
+    </w:p>
+    <w:p>
+      <w:pPr>
+        <w:rPr>
+          <w:lang w:val="en-US"/>
+        </w:rPr>
+      </w:pPr>
+      <w:r>
+        <w:rPr>
+          <w:lang w:val="en-US"/>
+        </w:rPr>
+        <w:t>Sept 2011: Page magazine</w:t>
+      </w:r>
+    </w:p>
+    <w:p>
+      <w:pPr>
+        <w:rPr>
+          <w:lang w:val="en-US"/>
+        </w:rPr>
+      </w:pPr>
+      <w:r>
+        <w:rPr>
+          <w:lang w:val="en-US"/>
+        </w:rPr>
+        <w:t>Mai 2007 - Jun 2010: Create or die magazine</w:t>
+      </w:r>
+    </w:p>
+    <w:p>
+      <w:pPr>
+        <w:rPr>
+          <w:lang w:val="en-US"/>
+        </w:rPr>
+      </w:pPr>
+      <w:r>
+        <w:rPr>
+          <w:lang w:val="en-US"/>
+        </w:rPr>
+        <w:t>Feb 2007:  Visual-X magazine</w:t>
+      </w:r>
+    </w:p>
+    <w:p>
+      <w:pPr>
+        <w:rPr>
+          <w:lang w:val="en-US"/>
+        </w:rPr>
+      </w:pPr>
+    </w:p>
+    <w:p>
+      <w:pPr>
+        <w:rPr>
+          <w:lang w:val="en-US"/>
+        </w:rPr>
+      </w:pPr>
+      <w:r>
+        <w:rPr>
+          <w:lang w:val="en-US"/>
+        </w:rPr>
+        <w:t>Talks</w:t>
+      </w:r>
+    </w:p>
+    <w:p>
+      <w:pPr>
+        <w:rPr>
+          <w:lang w:val="en-US"/>
+        </w:rPr>
+      </w:pPr>
+      <w:r>
+        <w:rPr>
+          <w:lang w:val="en-US"/>
+        </w:rPr>
+        <w:t>Sep 2012:   Highly Illogical, Reasons to be Creative, Brighton</w:t>
+      </w:r>
+    </w:p>
+    <w:p>
+      <w:pPr>
+        <w:rPr>
+          <w:lang w:val="en-US"/>
+        </w:rPr>
+      </w:pPr>
+      <w:r>
+        <w:rPr>
+          <w:lang w:val="en-US"/>
+        </w:rPr>
+        <w:t xml:space="preserve">Apr 2012:    Highly Illogical, Beyond </w:t>
+      </w:r>
+      <w:proofErr w:type="spellStart"/>
+      <w:r>
+        <w:rPr>
+          <w:lang w:val="en-US"/>
+        </w:rPr>
+        <w:t>Tellerand</w:t>
+      </w:r>
+      <w:proofErr w:type="spellEnd"/>
+      <w:r>
+        <w:rPr>
+          <w:lang w:val="en-US"/>
+        </w:rPr>
+        <w:t>, Köln</w:t>
+      </w:r>
+    </w:p>
+    <w:p>
+      <w:pPr>
+        <w:rPr>
+          <w:lang w:val="en-US"/>
+        </w:rPr>
+      </w:pPr>
+      <w:r>
+        <w:rPr>
+          <w:lang w:val="en-US"/>
+        </w:rPr>
+        <w:t>Feb 2012:   Highly Illogical, FITC, Amsterdam</w:t>
+      </w:r>
+    </w:p>
+    <w:p>
+      <w:pPr>
+        <w:rPr>
+          <w:lang w:val="en-US"/>
+        </w:rPr>
+      </w:pPr>
+      <w:r>
+        <w:rPr>
+          <w:lang w:val="en-US"/>
+        </w:rPr>
+        <w:t xml:space="preserve">Sep 2011:   </w:t>
+      </w:r>
+      <w:proofErr w:type="spellStart"/>
+      <w:r>
+        <w:rPr>
+          <w:lang w:val="en-US"/>
+        </w:rPr>
+        <w:t>Realtime</w:t>
+      </w:r>
+      <w:proofErr w:type="spellEnd"/>
+      <w:r>
+        <w:rPr>
+          <w:lang w:val="en-US"/>
+        </w:rPr>
+        <w:t xml:space="preserve"> (Hard), Flash on the beach, Brighton</w:t>
+      </w:r>
+    </w:p>
+    <w:p>
+      <w:pPr>
+        <w:rPr>
+          <w:lang w:val="en-US"/>
+        </w:rPr>
+      </w:pPr>
+      <w:r>
+        <w:rPr>
+          <w:lang w:val="en-US"/>
+        </w:rPr>
+        <w:t xml:space="preserve">Apr 2011:    </w:t>
+      </w:r>
+      <w:proofErr w:type="spellStart"/>
+      <w:r>
+        <w:rPr>
+          <w:lang w:val="en-US"/>
+        </w:rPr>
+        <w:t>Realtime</w:t>
+      </w:r>
+      <w:proofErr w:type="spellEnd"/>
+      <w:r>
+        <w:rPr>
+          <w:lang w:val="en-US"/>
+        </w:rPr>
+        <w:t xml:space="preserve"> (Hard), Beyond </w:t>
+      </w:r>
+      <w:proofErr w:type="spellStart"/>
+      <w:r>
+        <w:rPr>
+          <w:lang w:val="en-US"/>
+        </w:rPr>
+        <w:t>Tellerand</w:t>
+      </w:r>
+      <w:proofErr w:type="spellEnd"/>
+      <w:r>
+        <w:rPr>
+          <w:lang w:val="en-US"/>
+        </w:rPr>
+        <w:t>, Köln</w:t>
+      </w:r>
+    </w:p>
+    <w:p>
+      <w:pPr>
+        <w:rPr>
+          <w:lang w:val="en-US"/>
+        </w:rPr>
+      </w:pPr>
+      <w:r>
+        <w:rPr>
+          <w:lang w:val="en-US"/>
+        </w:rPr>
+        <w:t xml:space="preserve">Feb 2011:   </w:t>
+      </w:r>
+      <w:proofErr w:type="spellStart"/>
+      <w:r>
+        <w:rPr>
+          <w:lang w:val="en-US"/>
+        </w:rPr>
+        <w:t>Realtime</w:t>
+      </w:r>
+      <w:proofErr w:type="spellEnd"/>
+      <w:r>
+        <w:rPr>
+          <w:lang w:val="en-US"/>
+        </w:rPr>
+        <w:t xml:space="preserve"> (Hard), FITC, Amsterdam</w:t>
+      </w:r>
+    </w:p>
+    <w:p>
+      <w:pPr>
+        <w:rPr>
+          <w:lang w:val="en-US"/>
+        </w:rPr>
+      </w:pPr>
+      <w:r>
+        <w:rPr>
+          <w:lang w:val="en-US"/>
+        </w:rPr>
+        <w:t xml:space="preserve">Nov 2010:   Triangle affairs, Adobe </w:t>
+      </w:r>
+      <w:proofErr w:type="spellStart"/>
+      <w:r>
+        <w:rPr>
+          <w:lang w:val="en-US"/>
+        </w:rPr>
+        <w:t>Usergroup</w:t>
+      </w:r>
+      <w:proofErr w:type="spellEnd"/>
+      <w:r>
+        <w:rPr>
+          <w:lang w:val="en-US"/>
+        </w:rPr>
+        <w:t>, Amsterdam</w:t>
+      </w:r>
+    </w:p>
+    <w:p>
+      <w:pPr>
+        <w:rPr>
+          <w:lang w:val="en-US"/>
+        </w:rPr>
+      </w:pPr>
+      <w:r>
+        <w:rPr>
+          <w:lang w:val="en-US"/>
+        </w:rPr>
+        <w:t>Sep 2010:   Triangle affairs, Flash on the beach, Brighton</w:t>
+      </w:r>
+    </w:p>
+    <w:p>
+      <w:pPr>
+        <w:rPr>
+          <w:lang w:val="en-US"/>
+        </w:rPr>
+      </w:pPr>
+      <w:r>
+        <w:rPr>
+          <w:lang w:val="en-US"/>
+        </w:rPr>
+        <w:t xml:space="preserve">Apr 2010:    </w:t>
+      </w:r>
+      <w:proofErr w:type="spellStart"/>
+      <w:r>
+        <w:rPr>
+          <w:lang w:val="en-US"/>
+        </w:rPr>
+        <w:t>Dreiecksbeziehungen</w:t>
+      </w:r>
+      <w:proofErr w:type="spellEnd"/>
+      <w:r>
+        <w:rPr>
+          <w:lang w:val="en-US"/>
+        </w:rPr>
+        <w:t xml:space="preserve">, </w:t>
+      </w:r>
+      <w:proofErr w:type="spellStart"/>
+      <w:r>
+        <w:rPr>
+          <w:lang w:val="en-US"/>
+        </w:rPr>
+        <w:t>Flashforums</w:t>
+      </w:r>
+      <w:proofErr w:type="spellEnd"/>
+      <w:r>
+        <w:rPr>
+          <w:lang w:val="en-US"/>
+        </w:rPr>
+        <w:t xml:space="preserve"> </w:t>
+      </w:r>
+      <w:proofErr w:type="spellStart"/>
+      <w:r>
+        <w:rPr>
+          <w:lang w:val="en-US"/>
+        </w:rPr>
+        <w:t>Konferenz</w:t>
+      </w:r>
+      <w:proofErr w:type="spellEnd"/>
+      <w:r>
+        <w:rPr>
+          <w:lang w:val="en-US"/>
+        </w:rPr>
+        <w:t>, Köln</w:t>
+      </w:r>
+    </w:p>
+    <w:p>
+      <w:pPr>
+        <w:rPr>
+          <w:lang w:val="en-US"/>
+        </w:rPr>
+      </w:pPr>
+      <w:r>
+        <w:rPr>
+          <w:lang w:val="en-US"/>
+        </w:rPr>
+        <w:t>Feb 2010:   Triangle affairs, FITC, Amsterdam</w:t>
+      </w:r>
+    </w:p>
+    <w:p>
+      <w:pPr>
+        <w:rPr>
+          <w:lang w:val="en-US"/>
+        </w:rPr>
+      </w:pPr>
+      <w:r>
+        <w:rPr>
+          <w:lang w:val="en-US"/>
+        </w:rPr>
+        <w:t xml:space="preserve">Nov 2009:   Return of the blob, </w:t>
+      </w:r>
+      <w:proofErr w:type="spellStart"/>
+      <w:r>
+        <w:rPr>
+          <w:lang w:val="en-US"/>
+        </w:rPr>
+        <w:t>WebTech</w:t>
+      </w:r>
+      <w:proofErr w:type="spellEnd"/>
+      <w:r>
+        <w:rPr>
+          <w:lang w:val="en-US"/>
+        </w:rPr>
+        <w:t xml:space="preserve"> conference, Karlsruhe</w:t>
+      </w:r>
+    </w:p>
+    <w:p>
+      <w:pPr>
+        <w:rPr>
+          <w:lang w:val="en-US"/>
+        </w:rPr>
+      </w:pPr>
+      <w:r>
+        <w:rPr>
+          <w:lang w:val="en-US"/>
+        </w:rPr>
+        <w:t>Sep 2009:   Meta-Piece, Flash on the beach, Brighton</w:t>
+      </w:r>
+    </w:p>
+    <w:p>
+      <w:pPr>
+        <w:rPr>
+          <w:lang w:val="en-US"/>
+        </w:rPr>
+      </w:pPr>
+      <w:r>
+        <w:rPr>
+          <w:lang w:val="en-US"/>
+        </w:rPr>
+        <w:t xml:space="preserve">Apr 2009:    Return of the blob, </w:t>
+      </w:r>
+      <w:proofErr w:type="spellStart"/>
+      <w:r>
+        <w:rPr>
+          <w:lang w:val="en-US"/>
+        </w:rPr>
+        <w:t>Flashforums</w:t>
+      </w:r>
+      <w:proofErr w:type="spellEnd"/>
+      <w:r>
+        <w:rPr>
+          <w:lang w:val="en-US"/>
+        </w:rPr>
+        <w:t xml:space="preserve"> </w:t>
+      </w:r>
+      <w:proofErr w:type="spellStart"/>
+      <w:r>
+        <w:rPr>
+          <w:lang w:val="en-US"/>
+        </w:rPr>
+        <w:t>Konferenz</w:t>
+      </w:r>
+      <w:proofErr w:type="spellEnd"/>
+      <w:r>
+        <w:rPr>
+          <w:lang w:val="en-US"/>
+        </w:rPr>
+        <w:t>, Köln</w:t>
+      </w:r>
+    </w:p>
+    <w:p>
+      <w:pPr>
+        <w:rPr>
+          <w:lang w:val="en-US"/>
+        </w:rPr>
+      </w:pPr>
+    </w:p>
+    <w:p>
+      <w:pPr>
+        <w:rPr>
+          <w:lang w:val="en-US"/>
+        </w:rPr>
+      </w:pPr>
+      <w:r>
+        <w:rPr>
+          <w:lang w:val="en-US"/>
+        </w:rPr>
+        <w:t>Workshops</w:t>
+      </w:r>
+    </w:p>
+    <w:p>
+      <w:pPr>
+        <w:rPr>
+          <w:lang w:val="en-US"/>
+        </w:rPr>
+      </w:pPr>
+      <w:r>
+        <w:rPr>
+          <w:lang w:val="en-US"/>
+        </w:rPr>
+        <w:t xml:space="preserve">Jan 2012:   Advanced </w:t>
+      </w:r>
+      <w:proofErr w:type="spellStart"/>
+      <w:r>
+        <w:rPr>
+          <w:lang w:val="en-US"/>
+        </w:rPr>
+        <w:t>shaders</w:t>
+      </w:r>
+      <w:proofErr w:type="spellEnd"/>
+      <w:r>
+        <w:rPr>
+          <w:lang w:val="en-US"/>
+        </w:rPr>
+        <w:t xml:space="preserve">, Regart.NET </w:t>
+      </w:r>
+      <w:proofErr w:type="spellStart"/>
+      <w:r>
+        <w:rPr>
+          <w:lang w:val="en-US"/>
+        </w:rPr>
+        <w:t>Trainingscenter</w:t>
+      </w:r>
+      <w:proofErr w:type="spellEnd"/>
+      <w:r>
+        <w:rPr>
+          <w:lang w:val="en-US"/>
+        </w:rPr>
+        <w:t>, Paris</w:t>
+      </w:r>
+    </w:p>
+    <w:p>
+      <w:pPr>
+        <w:rPr>
+          <w:lang w:val="en-US"/>
+        </w:rPr>
+      </w:pPr>
+      <w:r>
+        <w:rPr>
+          <w:lang w:val="en-US"/>
+        </w:rPr>
+        <w:t xml:space="preserve">Sep 2011:  DAS EFX, Beyond </w:t>
+      </w:r>
+      <w:proofErr w:type="spellStart"/>
+      <w:r>
+        <w:rPr>
+          <w:lang w:val="en-US"/>
+        </w:rPr>
+        <w:t>Tellerand</w:t>
+      </w:r>
+      <w:proofErr w:type="spellEnd"/>
+      <w:r>
+        <w:rPr>
+          <w:lang w:val="en-US"/>
+        </w:rPr>
+        <w:t>, Köln</w:t>
+      </w:r>
+    </w:p>
+    <w:p>
+      <w:pPr>
+        <w:rPr>
+          <w:lang w:val="en-US"/>
+        </w:rPr>
+      </w:pPr>
+      <w:r>
+        <w:rPr>
+          <w:lang w:val="en-US"/>
+        </w:rPr>
+        <w:t xml:space="preserve">Mai 2009:   Bending pixels, </w:t>
+      </w:r>
+      <w:proofErr w:type="spellStart"/>
+      <w:r>
+        <w:rPr>
+          <w:lang w:val="en-US"/>
+        </w:rPr>
+        <w:t>Webinale</w:t>
+      </w:r>
+      <w:proofErr w:type="spellEnd"/>
+      <w:r>
+        <w:rPr>
+          <w:lang w:val="en-US"/>
+        </w:rPr>
+        <w:t>, Berlin</w:t>
+      </w:r>
+    </w:p>
+    <w:p>
+      <w:pPr>
+        <w:rPr>
+          <w:lang w:val="en-US"/>
+        </w:rPr>
+      </w:pPr>
+    </w:p>
+    <w:p>
+      <w:pPr>
+        <w:rPr>
+          <w:lang w:val="en-US"/>
+        </w:rPr>
+      </w:pPr>
+      <w:r>
+        <w:rPr>
+          <w:lang w:val="en-US"/>
+        </w:rPr>
+        <w:t>Game Releases</w:t>
+      </w:r>
+    </w:p>
+    <w:p>
+      <w:r>
+        <w:t>2000: Die Rache der Moorhühner, Tradeland</w:t>
+      </w:r>
+    </w:p>
+    <w:p>
+      <w:r>
+        <w:t>1998: Metalizer, Greenwoord Entertainment Software</w:t>
+      </w:r>
+    </w:p>
+    <w:p>
+      <w:pPr>
+        <w:rPr>
+          <w:lang w:val="en-US"/>
+        </w:rPr>
+      </w:pPr>
+      <w:r>
+        <w:rPr>
+          <w:lang w:val="en-US"/>
+        </w:rPr>
+        <w:t xml:space="preserve">1997: D.O.G - Fight for your life, </w:t>
+      </w:r>
+      <w:proofErr w:type="spellStart"/>
+      <w:r>
+        <w:rPr>
+          <w:lang w:val="en-US"/>
+        </w:rPr>
+        <w:t>Funsoft</w:t>
+      </w:r>
+      <w:proofErr w:type="spellEnd"/>
+    </w:p>
+    <w:p>
+      <w:pPr>
+        <w:rPr>
+          <w:lang w:val="en-US"/>
+        </w:rPr>
+      </w:pPr>
+    </w:p>
+    <w:p>
+      <w:pPr>
+        <w:rPr>
+          <w:lang w:val="en-US"/>
+        </w:rPr>
+      </w:pPr>
+      <w:r>
+        <w:rPr>
+          <w:lang w:val="en-US"/>
+        </w:rPr>
+        <w:t>Contact me</w:t>
+      </w:r>
+    </w:p>
+    <w:p>
+      <w:pPr>
+        <w:rPr>
+          <w:lang w:val="en-US"/>
+        </w:rPr>
+      </w:pPr>
+      <w:r>
+        <w:rPr>
+          <w:lang w:val="en-US"/>
+        </w:rPr>
+        <w:lastRenderedPageBreak/>
+        <w:t>Please contact me about any projects, collaborations, commissions or</w:t>
+      </w:r>
+    </w:p>
+    <w:p>
+      <w:pPr>
+        <w:rPr>
+          <w:lang w:val="en-US"/>
+        </w:rPr>
+      </w:pPr>
+      <w:proofErr w:type="gramStart"/>
+      <w:r>
+        <w:rPr>
+          <w:lang w:val="en-US"/>
+        </w:rPr>
+        <w:t>exhibitions</w:t>
+      </w:r>
+      <w:proofErr w:type="gramEnd"/>
+      <w:r>
+        <w:rPr>
+          <w:lang w:val="en-US"/>
+        </w:rPr>
+        <w:t>, or even just to say hello!</w:t>
+      </w:r>
+      <w:bookmarkStart w:id="0" w:name="_GoBack"/>
+      <w:bookmarkEnd w:id="0"/>
     </w:p>
     <w:p>
       <w:pPr>

--- a/copy/devstateCopy.docx
+++ b/copy/devstateCopy.docx
@@ -2419,6 +2419,44 @@
     <w:p>
       <w:pPr>
         <w:rPr>
+          <w:b/>
+          <w:lang w:val="en-US"/>
+        </w:rPr>
+      </w:pPr>
+    </w:p>
+    <w:p>
+      <w:pPr>
+        <w:rPr>
+          <w:b/>
+          <w:lang w:val="en-US"/>
+        </w:rPr>
+      </w:pPr>
+    </w:p>
+    <w:p>
+      <w:pPr>
+        <w:rPr>
+          <w:lang w:val="en-US"/>
+        </w:rPr>
+      </w:pPr>
+      <w:r>
+        <w:rPr>
+          <w:lang w:val="en-US"/>
+        </w:rPr>
+        <w:lastRenderedPageBreak/>
+        <w:t xml:space="preserve">Frank </w:t>
+      </w:r>
+      <w:proofErr w:type="spellStart"/>
+      <w:r>
+        <w:rPr>
+          <w:lang w:val="en-US"/>
+        </w:rPr>
+        <w:t>Reitberger</w:t>
+      </w:r>
+      <w:proofErr w:type="spellEnd"/>
+    </w:p>
+    <w:p>
+      <w:pPr>
+        <w:rPr>
           <w:lang w:val="en-US"/>
         </w:rPr>
       </w:pPr>
@@ -2448,101 +2486,588 @@
         <w:rPr>
           <w:lang w:val="en-US"/>
         </w:rPr>
+        <w:t>Designer, Programmer, Creative Developer, aged skateboard and snowboard enthusiast.</w:t>
+      </w:r>
+    </w:p>
+    <w:p>
+      <w:pPr>
+        <w:rPr>
+          <w:lang w:val="en-US"/>
+        </w:rPr>
+      </w:pPr>
+    </w:p>
+    <w:p>
+      <w:pPr>
+        <w:rPr>
+          <w:lang w:val="en-US"/>
+        </w:rPr>
+      </w:pPr>
+      <w:bookmarkStart w:id="0" w:name="_GoBack"/>
+      <w:r>
+        <w:rPr>
+          <w:lang w:val="en-US"/>
+        </w:rPr>
+        <w:t>Curator, FMX festival 2013 (www.fmx.de)</w:t>
+      </w:r>
+    </w:p>
+    <w:bookmarkEnd w:id="0"/>
+    <w:p>
+      <w:pPr>
+        <w:rPr>
+          <w:lang w:val="en-US"/>
+        </w:rPr>
+      </w:pPr>
+    </w:p>
+    <w:p>
+      <w:pPr>
+        <w:rPr>
+          <w:lang w:val="en-US"/>
+        </w:rPr>
+      </w:pPr>
+    </w:p>
+    <w:p>
+      <w:pPr>
+        <w:rPr>
+          <w:lang w:val="en-US"/>
+        </w:rPr>
+      </w:pPr>
+      <w:r>
+        <w:rPr>
+          <w:lang w:val="en-US"/>
+        </w:rPr>
+        <w:t>Professional Work</w:t>
+      </w:r>
+    </w:p>
+    <w:p>
+      <w:pPr>
+        <w:rPr>
+          <w:lang w:val="en-US"/>
+        </w:rPr>
+      </w:pPr>
+      <w:r>
+        <w:rPr>
+          <w:lang w:val="en-US"/>
+        </w:rPr>
+        <w:t>Employment</w:t>
+      </w:r>
+    </w:p>
+    <w:p>
+      <w:pPr>
+        <w:rPr>
+          <w:lang w:val="en-US"/>
+        </w:rPr>
+      </w:pPr>
+      <w:r>
+        <w:rPr>
+          <w:lang w:val="en-US"/>
+        </w:rPr>
+        <w:t>Jan 2012 - present:   Freelancer</w:t>
+      </w:r>
+    </w:p>
+    <w:p>
+      <w:pPr>
+        <w:rPr>
+          <w:lang w:val="en-US"/>
+        </w:rPr>
+      </w:pPr>
+      <w:r>
+        <w:rPr>
+          <w:lang w:val="en-US"/>
+        </w:rPr>
+        <w:t xml:space="preserve">Jul 2004 - Jan 2012: Head of </w:t>
+      </w:r>
+      <w:proofErr w:type="spellStart"/>
+      <w:r>
+        <w:rPr>
+          <w:lang w:val="en-US"/>
+        </w:rPr>
+        <w:t>Flashdevelopment</w:t>
+      </w:r>
+      <w:proofErr w:type="spellEnd"/>
+      <w:r>
+        <w:rPr>
+          <w:lang w:val="en-US"/>
+        </w:rPr>
+        <w:t xml:space="preserve">, </w:t>
+      </w:r>
+      <w:proofErr w:type="spellStart"/>
+      <w:r>
+        <w:rPr>
+          <w:lang w:val="en-US"/>
+        </w:rPr>
+        <w:t>anyMotion</w:t>
+      </w:r>
+      <w:proofErr w:type="spellEnd"/>
+      <w:r>
+        <w:rPr>
+          <w:lang w:val="en-US"/>
+        </w:rPr>
+        <w:t xml:space="preserve"> Graphics.</w:t>
+      </w:r>
+    </w:p>
+    <w:p>
+      <w:pPr>
+        <w:rPr>
+          <w:lang w:val="en-US"/>
+        </w:rPr>
+      </w:pPr>
+      <w:r>
+        <w:rPr>
+          <w:lang w:val="en-US"/>
+        </w:rPr>
+        <w:t>Dec 2003 - Jul 2004: Senior Art Director, Euro RSCG.</w:t>
+      </w:r>
+    </w:p>
+    <w:p>
+      <w:pPr>
+        <w:rPr>
+          <w:lang w:val="en-US"/>
+        </w:rPr>
+      </w:pPr>
+    </w:p>
+    <w:p>
+      <w:pPr>
+        <w:rPr>
+          <w:lang w:val="en-US"/>
+        </w:rPr>
+      </w:pPr>
+    </w:p>
+    <w:p>
+      <w:pPr>
+        <w:rPr>
+          <w:lang w:val="en-US"/>
+        </w:rPr>
+      </w:pPr>
+      <w:r>
+        <w:rPr>
+          <w:lang w:val="en-US"/>
+        </w:rPr>
+        <w:t>Personal Work</w:t>
+      </w:r>
+    </w:p>
+    <w:p>
+      <w:pPr>
+        <w:rPr>
+          <w:lang w:val="en-US"/>
+        </w:rPr>
+      </w:pPr>
+      <w:r>
+        <w:rPr>
+          <w:lang w:val="en-US"/>
+        </w:rPr>
+        <w:t>Statement</w:t>
+      </w:r>
+    </w:p>
+    <w:p>
+      <w:pPr>
+        <w:rPr>
+          <w:lang w:val="en-US"/>
+        </w:rPr>
+      </w:pPr>
+      <w:r>
+        <w:rPr>
+          <w:lang w:val="en-US"/>
+        </w:rPr>
+        <w:t>I´m fascinated by all kinds of computer and game graphics, procedural driven</w:t>
+      </w:r>
+    </w:p>
+    <w:p>
+      <w:pPr>
+        <w:rPr>
+          <w:lang w:val="en-US"/>
+        </w:rPr>
+      </w:pPr>
+      <w:proofErr w:type="gramStart"/>
+      <w:r>
+        <w:rPr>
+          <w:lang w:val="en-US"/>
+        </w:rPr>
+        <w:t>and</w:t>
+      </w:r>
+      <w:proofErr w:type="gramEnd"/>
+      <w:r>
+        <w:rPr>
+          <w:lang w:val="en-US"/>
+        </w:rPr>
+        <w:t xml:space="preserve"> generative art, interactive design and digital beauty - which all together are</w:t>
+      </w:r>
+    </w:p>
+    <w:p>
+      <w:pPr>
+        <w:rPr>
+          <w:lang w:val="en-US"/>
+        </w:rPr>
+      </w:pPr>
+      <w:proofErr w:type="gramStart"/>
+      <w:r>
+        <w:rPr>
+          <w:lang w:val="en-US"/>
+        </w:rPr>
+        <w:t>the</w:t>
+      </w:r>
+      <w:proofErr w:type="gramEnd"/>
+      <w:r>
+        <w:rPr>
+          <w:lang w:val="en-US"/>
+        </w:rPr>
+        <w:t xml:space="preserve"> results of simple mathematical or algorithmic processes. For me, my creative</w:t>
+      </w:r>
+    </w:p>
+    <w:p>
+      <w:pPr>
+        <w:rPr>
+          <w:lang w:val="en-US"/>
+        </w:rPr>
+      </w:pPr>
+      <w:proofErr w:type="gramStart"/>
+      <w:r>
+        <w:rPr>
+          <w:lang w:val="en-US"/>
+        </w:rPr>
+        <w:t>process</w:t>
+      </w:r>
+      <w:proofErr w:type="gramEnd"/>
+      <w:r>
+        <w:rPr>
+          <w:lang w:val="en-US"/>
+        </w:rPr>
+        <w:t xml:space="preserve"> is writing my own software, programs and scripts to play, explore, experiment</w:t>
+      </w:r>
+    </w:p>
+    <w:p>
+      <w:pPr>
+        <w:rPr>
+          <w:lang w:val="en-US"/>
+        </w:rPr>
+      </w:pPr>
+      <w:proofErr w:type="gramStart"/>
+      <w:r>
+        <w:rPr>
+          <w:lang w:val="en-US"/>
+        </w:rPr>
+        <w:t>and</w:t>
+      </w:r>
+      <w:proofErr w:type="gramEnd"/>
+      <w:r>
+        <w:rPr>
+          <w:lang w:val="en-US"/>
+        </w:rPr>
+        <w:t xml:space="preserve"> generate beauty with code and numbers.</w:t>
+      </w:r>
+    </w:p>
+    <w:p>
+      <w:pPr>
+        <w:rPr>
+          <w:lang w:val="en-US"/>
+        </w:rPr>
+      </w:pPr>
+    </w:p>
+    <w:p>
+      <w:pPr>
+        <w:rPr>
+          <w:lang w:val="en-US"/>
+        </w:rPr>
+      </w:pPr>
+      <w:r>
+        <w:rPr>
+          <w:lang w:val="en-US"/>
+        </w:rPr>
+        <w:t>My passion I´m focusing on is the aesthetics and methodology of digital created fluids like water and such.</w:t>
+      </w:r>
+    </w:p>
+    <w:p>
+      <w:pPr>
+        <w:rPr>
+          <w:lang w:val="en-US"/>
+        </w:rPr>
+      </w:pPr>
+    </w:p>
+    <w:p>
+      <w:pPr>
+        <w:rPr>
+          <w:lang w:val="en-US"/>
+        </w:rPr>
+      </w:pPr>
+    </w:p>
+    <w:p>
+      <w:pPr>
+        <w:rPr>
+          <w:lang w:val="en-US"/>
+        </w:rPr>
+      </w:pPr>
+      <w:r>
+        <w:rPr>
+          <w:lang w:val="en-US"/>
+        </w:rPr>
+        <w:t>Interviews, book &amp; magazine contributions</w:t>
+      </w:r>
+    </w:p>
+    <w:p>
+      <w:pPr>
+        <w:rPr>
+          <w:lang w:val="en-US"/>
+        </w:rPr>
+      </w:pPr>
+      <w:r>
+        <w:rPr>
+          <w:lang w:val="en-US"/>
+        </w:rPr>
         <w:lastRenderedPageBreak/>
-        <w:t>Designer, Programmer, Creative Developer, aged skateboard and snowboard enthusiast.</w:t>
-      </w:r>
-    </w:p>
-    <w:p>
-      <w:pPr>
-        <w:rPr>
-          <w:lang w:val="en-US"/>
-        </w:rPr>
-      </w:pPr>
-    </w:p>
-    <w:p>
-      <w:pPr>
-        <w:rPr>
-          <w:lang w:val="en-US"/>
-        </w:rPr>
-      </w:pPr>
-      <w:r>
-        <w:rPr>
-          <w:lang w:val="en-US"/>
-        </w:rPr>
-        <w:t>Curator, FMX festival 2013 (www.fmx.de)</w:t>
-      </w:r>
-    </w:p>
-    <w:p>
-      <w:pPr>
-        <w:rPr>
-          <w:lang w:val="en-US"/>
-        </w:rPr>
-      </w:pPr>
-    </w:p>
-    <w:p>
-      <w:pPr>
-        <w:rPr>
-          <w:lang w:val="en-US"/>
-        </w:rPr>
-      </w:pPr>
-    </w:p>
-    <w:p>
-      <w:pPr>
-        <w:rPr>
-          <w:lang w:val="en-US"/>
-        </w:rPr>
-      </w:pPr>
-      <w:r>
-        <w:rPr>
-          <w:lang w:val="en-US"/>
-        </w:rPr>
-        <w:t>Professional Work</w:t>
-      </w:r>
-    </w:p>
-    <w:p>
-      <w:pPr>
-        <w:rPr>
-          <w:lang w:val="en-US"/>
-        </w:rPr>
-      </w:pPr>
-      <w:r>
-        <w:rPr>
-          <w:lang w:val="en-US"/>
-        </w:rPr>
-        <w:t>Employment</w:t>
-      </w:r>
-    </w:p>
-    <w:p>
-      <w:pPr>
-        <w:rPr>
-          <w:lang w:val="en-US"/>
-        </w:rPr>
-      </w:pPr>
-      <w:r>
-        <w:rPr>
-          <w:lang w:val="en-US"/>
-        </w:rPr>
-        <w:t>Jan 2012 - present:   Freelancer</w:t>
-      </w:r>
-    </w:p>
-    <w:p>
-      <w:pPr>
-        <w:rPr>
-          <w:lang w:val="en-US"/>
-        </w:rPr>
-      </w:pPr>
-      <w:r>
-        <w:rPr>
-          <w:lang w:val="en-US"/>
-        </w:rPr>
-        <w:t xml:space="preserve">Jul 2004 - Jan 2012: Head of </w:t>
-      </w:r>
-      <w:proofErr w:type="spellStart"/>
-      <w:r>
-        <w:rPr>
-          <w:lang w:val="en-US"/>
-        </w:rPr>
-        <w:t>Flashdevelopment</w:t>
+        <w:t>Sept 2011: Page magazine</w:t>
+      </w:r>
+    </w:p>
+    <w:p>
+      <w:pPr>
+        <w:rPr>
+          <w:lang w:val="en-US"/>
+        </w:rPr>
+      </w:pPr>
+      <w:r>
+        <w:rPr>
+          <w:lang w:val="en-US"/>
+        </w:rPr>
+        <w:t>Mai 2007 - Jun 2010: Create or die magazine</w:t>
+      </w:r>
+    </w:p>
+    <w:p>
+      <w:pPr>
+        <w:rPr>
+          <w:lang w:val="en-US"/>
+        </w:rPr>
+      </w:pPr>
+      <w:r>
+        <w:rPr>
+          <w:lang w:val="en-US"/>
+        </w:rPr>
+        <w:t>Feb 2007:  Visual-X magazine</w:t>
+      </w:r>
+    </w:p>
+    <w:p>
+      <w:pPr>
+        <w:rPr>
+          <w:lang w:val="en-US"/>
+        </w:rPr>
+      </w:pPr>
+    </w:p>
+    <w:p>
+      <w:pPr>
+        <w:rPr>
+          <w:lang w:val="en-US"/>
+        </w:rPr>
+      </w:pPr>
+      <w:r>
+        <w:rPr>
+          <w:lang w:val="en-US"/>
+        </w:rPr>
+        <w:t>Talks</w:t>
+      </w:r>
+    </w:p>
+    <w:p>
+      <w:pPr>
+        <w:rPr>
+          <w:lang w:val="en-US"/>
+        </w:rPr>
+      </w:pPr>
+      <w:r>
+        <w:rPr>
+          <w:lang w:val="en-US"/>
+        </w:rPr>
+        <w:t>Sep 2012:   Highly Illogical, Reasons to be Creative, Brighton</w:t>
+      </w:r>
+    </w:p>
+    <w:p>
+      <w:pPr>
+        <w:rPr>
+          <w:lang w:val="en-US"/>
+        </w:rPr>
+      </w:pPr>
+      <w:r>
+        <w:rPr>
+          <w:lang w:val="en-US"/>
+        </w:rPr>
+        <w:t xml:space="preserve">Apr 2012:    Highly Illogical, Beyond </w:t>
+      </w:r>
+      <w:proofErr w:type="spellStart"/>
+      <w:r>
+        <w:rPr>
+          <w:lang w:val="en-US"/>
+        </w:rPr>
+        <w:t>Tellerand</w:t>
+      </w:r>
+      <w:proofErr w:type="spellEnd"/>
+      <w:r>
+        <w:rPr>
+          <w:lang w:val="en-US"/>
+        </w:rPr>
+        <w:t>, Köln</w:t>
+      </w:r>
+    </w:p>
+    <w:p>
+      <w:pPr>
+        <w:rPr>
+          <w:lang w:val="en-US"/>
+        </w:rPr>
+      </w:pPr>
+      <w:r>
+        <w:rPr>
+          <w:lang w:val="en-US"/>
+        </w:rPr>
+        <w:t>Feb 2012:   Highly Illogical, FITC, Amsterdam</w:t>
+      </w:r>
+    </w:p>
+    <w:p>
+      <w:pPr>
+        <w:rPr>
+          <w:lang w:val="en-US"/>
+        </w:rPr>
+      </w:pPr>
+      <w:r>
+        <w:rPr>
+          <w:lang w:val="en-US"/>
+        </w:rPr>
+        <w:t xml:space="preserve">Sep 2011:   </w:t>
+      </w:r>
+      <w:proofErr w:type="spellStart"/>
+      <w:r>
+        <w:rPr>
+          <w:lang w:val="en-US"/>
+        </w:rPr>
+        <w:t>Realtime</w:t>
+      </w:r>
+      <w:proofErr w:type="spellEnd"/>
+      <w:r>
+        <w:rPr>
+          <w:lang w:val="en-US"/>
+        </w:rPr>
+        <w:t xml:space="preserve"> (Hard), Flash on the beach, Brighton</w:t>
+      </w:r>
+    </w:p>
+    <w:p>
+      <w:pPr>
+        <w:rPr>
+          <w:lang w:val="en-US"/>
+        </w:rPr>
+      </w:pPr>
+      <w:r>
+        <w:rPr>
+          <w:lang w:val="en-US"/>
+        </w:rPr>
+        <w:t xml:space="preserve">Apr 2011:    </w:t>
+      </w:r>
+      <w:proofErr w:type="spellStart"/>
+      <w:r>
+        <w:rPr>
+          <w:lang w:val="en-US"/>
+        </w:rPr>
+        <w:t>Realtime</w:t>
+      </w:r>
+      <w:proofErr w:type="spellEnd"/>
+      <w:r>
+        <w:rPr>
+          <w:lang w:val="en-US"/>
+        </w:rPr>
+        <w:t xml:space="preserve"> (Hard), Beyond </w:t>
+      </w:r>
+      <w:proofErr w:type="spellStart"/>
+      <w:r>
+        <w:rPr>
+          <w:lang w:val="en-US"/>
+        </w:rPr>
+        <w:t>Tellerand</w:t>
+      </w:r>
+      <w:proofErr w:type="spellEnd"/>
+      <w:r>
+        <w:rPr>
+          <w:lang w:val="en-US"/>
+        </w:rPr>
+        <w:t>, Köln</w:t>
+      </w:r>
+    </w:p>
+    <w:p>
+      <w:pPr>
+        <w:rPr>
+          <w:lang w:val="en-US"/>
+        </w:rPr>
+      </w:pPr>
+      <w:r>
+        <w:rPr>
+          <w:lang w:val="en-US"/>
+        </w:rPr>
+        <w:t xml:space="preserve">Feb 2011:   </w:t>
+      </w:r>
+      <w:proofErr w:type="spellStart"/>
+      <w:r>
+        <w:rPr>
+          <w:lang w:val="en-US"/>
+        </w:rPr>
+        <w:t>Realtime</w:t>
+      </w:r>
+      <w:proofErr w:type="spellEnd"/>
+      <w:r>
+        <w:rPr>
+          <w:lang w:val="en-US"/>
+        </w:rPr>
+        <w:t xml:space="preserve"> (Hard), FITC, Amsterdam</w:t>
+      </w:r>
+    </w:p>
+    <w:p>
+      <w:pPr>
+        <w:rPr>
+          <w:lang w:val="en-US"/>
+        </w:rPr>
+      </w:pPr>
+      <w:r>
+        <w:rPr>
+          <w:lang w:val="en-US"/>
+        </w:rPr>
+        <w:t xml:space="preserve">Nov 2010:   Triangle affairs, Adobe </w:t>
+      </w:r>
+      <w:proofErr w:type="spellStart"/>
+      <w:r>
+        <w:rPr>
+          <w:lang w:val="en-US"/>
+        </w:rPr>
+        <w:t>Usergroup</w:t>
+      </w:r>
+      <w:proofErr w:type="spellEnd"/>
+      <w:r>
+        <w:rPr>
+          <w:lang w:val="en-US"/>
+        </w:rPr>
+        <w:t>, Amsterdam</w:t>
+      </w:r>
+    </w:p>
+    <w:p>
+      <w:pPr>
+        <w:rPr>
+          <w:lang w:val="en-US"/>
+        </w:rPr>
+      </w:pPr>
+      <w:r>
+        <w:rPr>
+          <w:lang w:val="en-US"/>
+        </w:rPr>
+        <w:t>Sep 2010:   Triangle affairs, Flash on the beach, Brighton</w:t>
+      </w:r>
+    </w:p>
+    <w:p>
+      <w:pPr>
+        <w:rPr>
+          <w:lang w:val="en-US"/>
+        </w:rPr>
+      </w:pPr>
+      <w:r>
+        <w:rPr>
+          <w:lang w:val="en-US"/>
+        </w:rPr>
+        <w:t xml:space="preserve">Apr 2010:    </w:t>
+      </w:r>
+      <w:proofErr w:type="spellStart"/>
+      <w:r>
+        <w:rPr>
+          <w:lang w:val="en-US"/>
+        </w:rPr>
+        <w:t>Dreiecksbeziehungen</w:t>
       </w:r>
       <w:proofErr w:type="spellEnd"/>
       <w:r>
@@ -2556,80 +3081,322 @@
         <w:rPr>
           <w:lang w:val="en-US"/>
         </w:rPr>
-        <w:t>anyMotion</w:t>
-      </w:r>
-      <w:proofErr w:type="spellEnd"/>
-      <w:r>
-        <w:rPr>
-          <w:lang w:val="en-US"/>
-        </w:rPr>
-        <w:t xml:space="preserve"> Graphics.</w:t>
-      </w:r>
-    </w:p>
-    <w:p>
-      <w:pPr>
-        <w:rPr>
-          <w:lang w:val="en-US"/>
-        </w:rPr>
-      </w:pPr>
-      <w:r>
-        <w:rPr>
-          <w:lang w:val="en-US"/>
-        </w:rPr>
-        <w:t>Dec 2003 - Jul 2004: Senior Art Director, Euro RSCG.</w:t>
-      </w:r>
-    </w:p>
-    <w:p>
-      <w:pPr>
-        <w:rPr>
-          <w:lang w:val="en-US"/>
-        </w:rPr>
-      </w:pPr>
-    </w:p>
-    <w:p>
-      <w:pPr>
-        <w:rPr>
-          <w:lang w:val="en-US"/>
-        </w:rPr>
-      </w:pPr>
-    </w:p>
-    <w:p>
-      <w:pPr>
-        <w:rPr>
-          <w:lang w:val="en-US"/>
-        </w:rPr>
-      </w:pPr>
-      <w:r>
-        <w:rPr>
-          <w:lang w:val="en-US"/>
-        </w:rPr>
-        <w:t>Personal Work</w:t>
-      </w:r>
-    </w:p>
-    <w:p>
-      <w:pPr>
-        <w:rPr>
-          <w:lang w:val="en-US"/>
-        </w:rPr>
-      </w:pPr>
-      <w:r>
-        <w:rPr>
-          <w:lang w:val="en-US"/>
-        </w:rPr>
-        <w:t>Statement</w:t>
-      </w:r>
-    </w:p>
-    <w:p>
-      <w:pPr>
-        <w:rPr>
-          <w:lang w:val="en-US"/>
-        </w:rPr>
-      </w:pPr>
-      <w:r>
-        <w:rPr>
-          <w:lang w:val="en-US"/>
-        </w:rPr>
-        <w:t>I´m fascinated by all kinds of computer and game graphics, procedural driven</w:t>
+        <w:t>Flashforums</w:t>
+      </w:r>
+      <w:proofErr w:type="spellEnd"/>
+      <w:r>
+        <w:rPr>
+          <w:lang w:val="en-US"/>
+        </w:rPr>
+        <w:t xml:space="preserve"> </w:t>
+      </w:r>
+      <w:proofErr w:type="spellStart"/>
+      <w:r>
+        <w:rPr>
+          <w:lang w:val="en-US"/>
+        </w:rPr>
+        <w:t>Konferenz</w:t>
+      </w:r>
+      <w:proofErr w:type="spellEnd"/>
+      <w:r>
+        <w:rPr>
+          <w:lang w:val="en-US"/>
+        </w:rPr>
+        <w:t>, Köln</w:t>
+      </w:r>
+    </w:p>
+    <w:p>
+      <w:pPr>
+        <w:rPr>
+          <w:lang w:val="en-US"/>
+        </w:rPr>
+      </w:pPr>
+      <w:r>
+        <w:rPr>
+          <w:lang w:val="en-US"/>
+        </w:rPr>
+        <w:t>Feb 2010:   Triangle affairs, FITC, Amsterdam</w:t>
+      </w:r>
+    </w:p>
+    <w:p>
+      <w:pPr>
+        <w:rPr>
+          <w:lang w:val="en-US"/>
+        </w:rPr>
+      </w:pPr>
+      <w:r>
+        <w:rPr>
+          <w:lang w:val="en-US"/>
+        </w:rPr>
+        <w:t xml:space="preserve">Nov 2009:   Return of the blob, </w:t>
+      </w:r>
+      <w:proofErr w:type="spellStart"/>
+      <w:r>
+        <w:rPr>
+          <w:lang w:val="en-US"/>
+        </w:rPr>
+        <w:t>WebTech</w:t>
+      </w:r>
+      <w:proofErr w:type="spellEnd"/>
+      <w:r>
+        <w:rPr>
+          <w:lang w:val="en-US"/>
+        </w:rPr>
+        <w:t xml:space="preserve"> conference, Karlsruhe</w:t>
+      </w:r>
+    </w:p>
+    <w:p>
+      <w:pPr>
+        <w:rPr>
+          <w:lang w:val="en-US"/>
+        </w:rPr>
+      </w:pPr>
+      <w:r>
+        <w:rPr>
+          <w:lang w:val="en-US"/>
+        </w:rPr>
+        <w:t>Sep 2009:   Meta-Piece, Flash on the beach, Brighton</w:t>
+      </w:r>
+    </w:p>
+    <w:p>
+      <w:pPr>
+        <w:rPr>
+          <w:lang w:val="en-US"/>
+        </w:rPr>
+      </w:pPr>
+      <w:r>
+        <w:rPr>
+          <w:lang w:val="en-US"/>
+        </w:rPr>
+        <w:t xml:space="preserve">Apr 2009:    Return of the blob, </w:t>
+      </w:r>
+      <w:proofErr w:type="spellStart"/>
+      <w:r>
+        <w:rPr>
+          <w:lang w:val="en-US"/>
+        </w:rPr>
+        <w:t>Flashforums</w:t>
+      </w:r>
+      <w:proofErr w:type="spellEnd"/>
+      <w:r>
+        <w:rPr>
+          <w:lang w:val="en-US"/>
+        </w:rPr>
+        <w:t xml:space="preserve"> </w:t>
+      </w:r>
+      <w:proofErr w:type="spellStart"/>
+      <w:r>
+        <w:rPr>
+          <w:lang w:val="en-US"/>
+        </w:rPr>
+        <w:t>Konferenz</w:t>
+      </w:r>
+      <w:proofErr w:type="spellEnd"/>
+      <w:r>
+        <w:rPr>
+          <w:lang w:val="en-US"/>
+        </w:rPr>
+        <w:t>, Köln</w:t>
+      </w:r>
+    </w:p>
+    <w:p>
+      <w:pPr>
+        <w:rPr>
+          <w:lang w:val="en-US"/>
+        </w:rPr>
+      </w:pPr>
+    </w:p>
+    <w:p>
+      <w:pPr>
+        <w:rPr>
+          <w:lang w:val="en-US"/>
+        </w:rPr>
+      </w:pPr>
+      <w:r>
+        <w:rPr>
+          <w:lang w:val="en-US"/>
+        </w:rPr>
+        <w:t>Workshops</w:t>
+      </w:r>
+    </w:p>
+    <w:p>
+      <w:pPr>
+        <w:rPr>
+          <w:lang w:val="en-US"/>
+        </w:rPr>
+      </w:pPr>
+      <w:r>
+        <w:rPr>
+          <w:lang w:val="en-US"/>
+        </w:rPr>
+        <w:t xml:space="preserve">Jan 2012:   Advanced </w:t>
+      </w:r>
+      <w:proofErr w:type="spellStart"/>
+      <w:r>
+        <w:rPr>
+          <w:lang w:val="en-US"/>
+        </w:rPr>
+        <w:t>shaders</w:t>
+      </w:r>
+      <w:proofErr w:type="spellEnd"/>
+      <w:r>
+        <w:rPr>
+          <w:lang w:val="en-US"/>
+        </w:rPr>
+        <w:t xml:space="preserve">, Regart.NET </w:t>
+      </w:r>
+      <w:proofErr w:type="spellStart"/>
+      <w:r>
+        <w:rPr>
+          <w:lang w:val="en-US"/>
+        </w:rPr>
+        <w:t>Trainingscenter</w:t>
+      </w:r>
+      <w:proofErr w:type="spellEnd"/>
+      <w:r>
+        <w:rPr>
+          <w:lang w:val="en-US"/>
+        </w:rPr>
+        <w:t>, Paris</w:t>
+      </w:r>
+    </w:p>
+    <w:p>
+      <w:pPr>
+        <w:rPr>
+          <w:lang w:val="en-US"/>
+        </w:rPr>
+      </w:pPr>
+      <w:r>
+        <w:rPr>
+          <w:lang w:val="en-US"/>
+        </w:rPr>
+        <w:t xml:space="preserve">Sep 2011:  DAS EFX, Beyond </w:t>
+      </w:r>
+      <w:proofErr w:type="spellStart"/>
+      <w:r>
+        <w:rPr>
+          <w:lang w:val="en-US"/>
+        </w:rPr>
+        <w:t>Tellerand</w:t>
+      </w:r>
+      <w:proofErr w:type="spellEnd"/>
+      <w:r>
+        <w:rPr>
+          <w:lang w:val="en-US"/>
+        </w:rPr>
+        <w:t>, Köln</w:t>
+      </w:r>
+    </w:p>
+    <w:p>
+      <w:pPr>
+        <w:rPr>
+          <w:lang w:val="en-US"/>
+        </w:rPr>
+      </w:pPr>
+      <w:r>
+        <w:rPr>
+          <w:lang w:val="en-US"/>
+        </w:rPr>
+        <w:t xml:space="preserve">Mai 2009:   Bending pixels, </w:t>
+      </w:r>
+      <w:proofErr w:type="spellStart"/>
+      <w:r>
+        <w:rPr>
+          <w:lang w:val="en-US"/>
+        </w:rPr>
+        <w:t>Webinale</w:t>
+      </w:r>
+      <w:proofErr w:type="spellEnd"/>
+      <w:r>
+        <w:rPr>
+          <w:lang w:val="en-US"/>
+        </w:rPr>
+        <w:t>, Berlin</w:t>
+      </w:r>
+    </w:p>
+    <w:p>
+      <w:pPr>
+        <w:rPr>
+          <w:lang w:val="en-US"/>
+        </w:rPr>
+      </w:pPr>
+    </w:p>
+    <w:p>
+      <w:pPr>
+        <w:rPr>
+          <w:lang w:val="en-US"/>
+        </w:rPr>
+      </w:pPr>
+      <w:r>
+        <w:rPr>
+          <w:lang w:val="en-US"/>
+        </w:rPr>
+        <w:t>Game Releases</w:t>
+      </w:r>
+    </w:p>
+    <w:p>
+      <w:r>
+        <w:t>2000: Die Rache der Moorhühner, Tradeland</w:t>
+      </w:r>
+    </w:p>
+    <w:p>
+      <w:r>
+        <w:t>1998: Metalizer, Greenwoord Entertainment Software</w:t>
+      </w:r>
+    </w:p>
+    <w:p>
+      <w:pPr>
+        <w:rPr>
+          <w:lang w:val="en-US"/>
+        </w:rPr>
+      </w:pPr>
+      <w:r>
+        <w:rPr>
+          <w:lang w:val="en-US"/>
+        </w:rPr>
+        <w:lastRenderedPageBreak/>
+        <w:t xml:space="preserve">1997: D.O.G - Fight for your life, </w:t>
+      </w:r>
+      <w:proofErr w:type="spellStart"/>
+      <w:r>
+        <w:rPr>
+          <w:lang w:val="en-US"/>
+        </w:rPr>
+        <w:t>Funsoft</w:t>
+      </w:r>
+      <w:proofErr w:type="spellEnd"/>
+    </w:p>
+    <w:p>
+      <w:pPr>
+        <w:rPr>
+          <w:lang w:val="en-US"/>
+        </w:rPr>
+      </w:pPr>
+    </w:p>
+    <w:p>
+      <w:pPr>
+        <w:rPr>
+          <w:lang w:val="en-US"/>
+        </w:rPr>
+      </w:pPr>
+      <w:r>
+        <w:rPr>
+          <w:lang w:val="en-US"/>
+        </w:rPr>
+        <w:t>Contact me</w:t>
+      </w:r>
+    </w:p>
+    <w:p>
+      <w:pPr>
+        <w:rPr>
+          <w:lang w:val="en-US"/>
+        </w:rPr>
+      </w:pPr>
+      <w:r>
+        <w:rPr>
+          <w:lang w:val="en-US"/>
+        </w:rPr>
+        <w:t>Please contact me about any projects, collaborations, commissions or</w:t>
       </w:r>
     </w:p>
     <w:p>
@@ -2643,744 +3410,15 @@
         <w:rPr>
           <w:lang w:val="en-US"/>
         </w:rPr>
-        <w:t>and</w:t>
+        <w:t>exhibitions</w:t>
       </w:r>
       <w:proofErr w:type="gramEnd"/>
       <w:r>
         <w:rPr>
           <w:lang w:val="en-US"/>
         </w:rPr>
-        <w:t xml:space="preserve"> generative art, interactive design and digital beauty - which all together are</w:t>
-      </w:r>
-    </w:p>
-    <w:p>
-      <w:pPr>
-        <w:rPr>
-          <w:lang w:val="en-US"/>
-        </w:rPr>
-      </w:pPr>
-      <w:proofErr w:type="gramStart"/>
-      <w:r>
-        <w:rPr>
-          <w:lang w:val="en-US"/>
-        </w:rPr>
-        <w:t>the</w:t>
-      </w:r>
-      <w:proofErr w:type="gramEnd"/>
-      <w:r>
-        <w:rPr>
-          <w:lang w:val="en-US"/>
-        </w:rPr>
-        <w:t xml:space="preserve"> results of simple mathematical or algorithmic processes. For me, my creative</w:t>
-      </w:r>
-    </w:p>
-    <w:p>
-      <w:pPr>
-        <w:rPr>
-          <w:lang w:val="en-US"/>
-        </w:rPr>
-      </w:pPr>
-      <w:proofErr w:type="gramStart"/>
-      <w:r>
-        <w:rPr>
-          <w:lang w:val="en-US"/>
-        </w:rPr>
-        <w:t>process</w:t>
-      </w:r>
-      <w:proofErr w:type="gramEnd"/>
-      <w:r>
-        <w:rPr>
-          <w:lang w:val="en-US"/>
-        </w:rPr>
-        <w:t xml:space="preserve"> is writing my own software, programs and scripts to play, explore, experiment</w:t>
-      </w:r>
-    </w:p>
-    <w:p>
-      <w:pPr>
-        <w:rPr>
-          <w:lang w:val="en-US"/>
-        </w:rPr>
-      </w:pPr>
-      <w:proofErr w:type="gramStart"/>
-      <w:r>
-        <w:rPr>
-          <w:lang w:val="en-US"/>
-        </w:rPr>
-        <w:t>and</w:t>
-      </w:r>
-      <w:proofErr w:type="gramEnd"/>
-      <w:r>
-        <w:rPr>
-          <w:lang w:val="en-US"/>
-        </w:rPr>
-        <w:t xml:space="preserve"> generate beauty with code and numbers.</w:t>
-      </w:r>
-    </w:p>
-    <w:p>
-      <w:pPr>
-        <w:rPr>
-          <w:lang w:val="en-US"/>
-        </w:rPr>
-      </w:pPr>
-    </w:p>
-    <w:p>
-      <w:pPr>
-        <w:rPr>
-          <w:lang w:val="en-US"/>
-        </w:rPr>
-      </w:pPr>
-      <w:r>
-        <w:rPr>
-          <w:lang w:val="en-US"/>
-        </w:rPr>
-        <w:t>My passion I´m focusing on is the aesthetics and methodology of digital created fluids like water and such.</w:t>
-      </w:r>
-    </w:p>
-    <w:p>
-      <w:pPr>
-        <w:rPr>
-          <w:lang w:val="en-US"/>
-        </w:rPr>
-      </w:pPr>
-    </w:p>
-    <w:p>
-      <w:pPr>
-        <w:rPr>
-          <w:lang w:val="en-US"/>
-        </w:rPr>
-      </w:pPr>
-    </w:p>
-    <w:p>
-      <w:pPr>
-        <w:rPr>
-          <w:lang w:val="en-US"/>
-        </w:rPr>
-      </w:pPr>
-      <w:r>
-        <w:rPr>
-          <w:lang w:val="en-US"/>
-        </w:rPr>
-        <w:t>Interviews, book &amp; magazine contributions</w:t>
-      </w:r>
-    </w:p>
-    <w:p>
-      <w:pPr>
-        <w:rPr>
-          <w:lang w:val="en-US"/>
-        </w:rPr>
-      </w:pPr>
-      <w:r>
-        <w:rPr>
-          <w:lang w:val="en-US"/>
-        </w:rPr>
-        <w:t>Sept 2011: Page magazine</w:t>
-      </w:r>
-    </w:p>
-    <w:p>
-      <w:pPr>
-        <w:rPr>
-          <w:lang w:val="en-US"/>
-        </w:rPr>
-      </w:pPr>
-      <w:r>
-        <w:rPr>
-          <w:lang w:val="en-US"/>
-        </w:rPr>
-        <w:t>Mai 2007 - Jun 2010: Create or die magazine</w:t>
-      </w:r>
-    </w:p>
-    <w:p>
-      <w:pPr>
-        <w:rPr>
-          <w:lang w:val="en-US"/>
-        </w:rPr>
-      </w:pPr>
-      <w:r>
-        <w:rPr>
-          <w:lang w:val="en-US"/>
-        </w:rPr>
-        <w:t>Feb 2007:  Visual-X magazine</w:t>
-      </w:r>
-    </w:p>
-    <w:p>
-      <w:pPr>
-        <w:rPr>
-          <w:lang w:val="en-US"/>
-        </w:rPr>
-      </w:pPr>
-    </w:p>
-    <w:p>
-      <w:pPr>
-        <w:rPr>
-          <w:lang w:val="en-US"/>
-        </w:rPr>
-      </w:pPr>
-      <w:r>
-        <w:rPr>
-          <w:lang w:val="en-US"/>
-        </w:rPr>
-        <w:t>Talks</w:t>
-      </w:r>
-    </w:p>
-    <w:p>
-      <w:pPr>
-        <w:rPr>
-          <w:lang w:val="en-US"/>
-        </w:rPr>
-      </w:pPr>
-      <w:r>
-        <w:rPr>
-          <w:lang w:val="en-US"/>
-        </w:rPr>
-        <w:t>Sep 2012:   Highly Illogical, Reasons to be Creative, Brighton</w:t>
-      </w:r>
-    </w:p>
-    <w:p>
-      <w:pPr>
-        <w:rPr>
-          <w:lang w:val="en-US"/>
-        </w:rPr>
-      </w:pPr>
-      <w:r>
-        <w:rPr>
-          <w:lang w:val="en-US"/>
-        </w:rPr>
-        <w:t xml:space="preserve">Apr 2012:    Highly Illogical, Beyond </w:t>
-      </w:r>
-      <w:proofErr w:type="spellStart"/>
-      <w:r>
-        <w:rPr>
-          <w:lang w:val="en-US"/>
-        </w:rPr>
-        <w:t>Tellerand</w:t>
-      </w:r>
-      <w:proofErr w:type="spellEnd"/>
-      <w:r>
-        <w:rPr>
-          <w:lang w:val="en-US"/>
-        </w:rPr>
-        <w:t>, Köln</w:t>
-      </w:r>
-    </w:p>
-    <w:p>
-      <w:pPr>
-        <w:rPr>
-          <w:lang w:val="en-US"/>
-        </w:rPr>
-      </w:pPr>
-      <w:r>
-        <w:rPr>
-          <w:lang w:val="en-US"/>
-        </w:rPr>
-        <w:t>Feb 2012:   Highly Illogical, FITC, Amsterdam</w:t>
-      </w:r>
-    </w:p>
-    <w:p>
-      <w:pPr>
-        <w:rPr>
-          <w:lang w:val="en-US"/>
-        </w:rPr>
-      </w:pPr>
-      <w:r>
-        <w:rPr>
-          <w:lang w:val="en-US"/>
-        </w:rPr>
-        <w:t xml:space="preserve">Sep 2011:   </w:t>
-      </w:r>
-      <w:proofErr w:type="spellStart"/>
-      <w:r>
-        <w:rPr>
-          <w:lang w:val="en-US"/>
-        </w:rPr>
-        <w:t>Realtime</w:t>
-      </w:r>
-      <w:proofErr w:type="spellEnd"/>
-      <w:r>
-        <w:rPr>
-          <w:lang w:val="en-US"/>
-        </w:rPr>
-        <w:t xml:space="preserve"> (Hard), Flash on the beach, Brighton</w:t>
-      </w:r>
-    </w:p>
-    <w:p>
-      <w:pPr>
-        <w:rPr>
-          <w:lang w:val="en-US"/>
-        </w:rPr>
-      </w:pPr>
-      <w:r>
-        <w:rPr>
-          <w:lang w:val="en-US"/>
-        </w:rPr>
-        <w:t xml:space="preserve">Apr 2011:    </w:t>
-      </w:r>
-      <w:proofErr w:type="spellStart"/>
-      <w:r>
-        <w:rPr>
-          <w:lang w:val="en-US"/>
-        </w:rPr>
-        <w:t>Realtime</w:t>
-      </w:r>
-      <w:proofErr w:type="spellEnd"/>
-      <w:r>
-        <w:rPr>
-          <w:lang w:val="en-US"/>
-        </w:rPr>
-        <w:t xml:space="preserve"> (Hard), Beyond </w:t>
-      </w:r>
-      <w:proofErr w:type="spellStart"/>
-      <w:r>
-        <w:rPr>
-          <w:lang w:val="en-US"/>
-        </w:rPr>
-        <w:t>Tellerand</w:t>
-      </w:r>
-      <w:proofErr w:type="spellEnd"/>
-      <w:r>
-        <w:rPr>
-          <w:lang w:val="en-US"/>
-        </w:rPr>
-        <w:t>, Köln</w:t>
-      </w:r>
-    </w:p>
-    <w:p>
-      <w:pPr>
-        <w:rPr>
-          <w:lang w:val="en-US"/>
-        </w:rPr>
-      </w:pPr>
-      <w:r>
-        <w:rPr>
-          <w:lang w:val="en-US"/>
-        </w:rPr>
-        <w:t xml:space="preserve">Feb 2011:   </w:t>
-      </w:r>
-      <w:proofErr w:type="spellStart"/>
-      <w:r>
-        <w:rPr>
-          <w:lang w:val="en-US"/>
-        </w:rPr>
-        <w:t>Realtime</w:t>
-      </w:r>
-      <w:proofErr w:type="spellEnd"/>
-      <w:r>
-        <w:rPr>
-          <w:lang w:val="en-US"/>
-        </w:rPr>
-        <w:t xml:space="preserve"> (Hard), FITC, Amsterdam</w:t>
-      </w:r>
-    </w:p>
-    <w:p>
-      <w:pPr>
-        <w:rPr>
-          <w:lang w:val="en-US"/>
-        </w:rPr>
-      </w:pPr>
-      <w:r>
-        <w:rPr>
-          <w:lang w:val="en-US"/>
-        </w:rPr>
-        <w:t xml:space="preserve">Nov 2010:   Triangle affairs, Adobe </w:t>
-      </w:r>
-      <w:proofErr w:type="spellStart"/>
-      <w:r>
-        <w:rPr>
-          <w:lang w:val="en-US"/>
-        </w:rPr>
-        <w:t>Usergroup</w:t>
-      </w:r>
-      <w:proofErr w:type="spellEnd"/>
-      <w:r>
-        <w:rPr>
-          <w:lang w:val="en-US"/>
-        </w:rPr>
-        <w:t>, Amsterdam</w:t>
-      </w:r>
-    </w:p>
-    <w:p>
-      <w:pPr>
-        <w:rPr>
-          <w:lang w:val="en-US"/>
-        </w:rPr>
-      </w:pPr>
-      <w:r>
-        <w:rPr>
-          <w:lang w:val="en-US"/>
-        </w:rPr>
-        <w:t>Sep 2010:   Triangle affairs, Flash on the beach, Brighton</w:t>
-      </w:r>
-    </w:p>
-    <w:p>
-      <w:pPr>
-        <w:rPr>
-          <w:lang w:val="en-US"/>
-        </w:rPr>
-      </w:pPr>
-      <w:r>
-        <w:rPr>
-          <w:lang w:val="en-US"/>
-        </w:rPr>
-        <w:t xml:space="preserve">Apr 2010:    </w:t>
-      </w:r>
-      <w:proofErr w:type="spellStart"/>
-      <w:r>
-        <w:rPr>
-          <w:lang w:val="en-US"/>
-        </w:rPr>
-        <w:t>Dreiecksbeziehungen</w:t>
-      </w:r>
-      <w:proofErr w:type="spellEnd"/>
-      <w:r>
-        <w:rPr>
-          <w:lang w:val="en-US"/>
-        </w:rPr>
-        <w:t xml:space="preserve">, </w:t>
-      </w:r>
-      <w:proofErr w:type="spellStart"/>
-      <w:r>
-        <w:rPr>
-          <w:lang w:val="en-US"/>
-        </w:rPr>
-        <w:t>Flashforums</w:t>
-      </w:r>
-      <w:proofErr w:type="spellEnd"/>
-      <w:r>
-        <w:rPr>
-          <w:lang w:val="en-US"/>
-        </w:rPr>
-        <w:t xml:space="preserve"> </w:t>
-      </w:r>
-      <w:proofErr w:type="spellStart"/>
-      <w:r>
-        <w:rPr>
-          <w:lang w:val="en-US"/>
-        </w:rPr>
-        <w:t>Konferenz</w:t>
-      </w:r>
-      <w:proofErr w:type="spellEnd"/>
-      <w:r>
-        <w:rPr>
-          <w:lang w:val="en-US"/>
-        </w:rPr>
-        <w:t>, Köln</w:t>
-      </w:r>
-    </w:p>
-    <w:p>
-      <w:pPr>
-        <w:rPr>
-          <w:lang w:val="en-US"/>
-        </w:rPr>
-      </w:pPr>
-      <w:r>
-        <w:rPr>
-          <w:lang w:val="en-US"/>
-        </w:rPr>
-        <w:t>Feb 2010:   Triangle affairs, FITC, Amsterdam</w:t>
-      </w:r>
-    </w:p>
-    <w:p>
-      <w:pPr>
-        <w:rPr>
-          <w:lang w:val="en-US"/>
-        </w:rPr>
-      </w:pPr>
-      <w:r>
-        <w:rPr>
-          <w:lang w:val="en-US"/>
-        </w:rPr>
-        <w:t xml:space="preserve">Nov 2009:   Return of the blob, </w:t>
-      </w:r>
-      <w:proofErr w:type="spellStart"/>
-      <w:r>
-        <w:rPr>
-          <w:lang w:val="en-US"/>
-        </w:rPr>
-        <w:t>WebTech</w:t>
-      </w:r>
-      <w:proofErr w:type="spellEnd"/>
-      <w:r>
-        <w:rPr>
-          <w:lang w:val="en-US"/>
-        </w:rPr>
-        <w:t xml:space="preserve"> conference, Karlsruhe</w:t>
-      </w:r>
-    </w:p>
-    <w:p>
-      <w:pPr>
-        <w:rPr>
-          <w:lang w:val="en-US"/>
-        </w:rPr>
-      </w:pPr>
-      <w:r>
-        <w:rPr>
-          <w:lang w:val="en-US"/>
-        </w:rPr>
-        <w:t>Sep 2009:   Meta-Piece, Flash on the beach, Brighton</w:t>
-      </w:r>
-    </w:p>
-    <w:p>
-      <w:pPr>
-        <w:rPr>
-          <w:lang w:val="en-US"/>
-        </w:rPr>
-      </w:pPr>
-      <w:r>
-        <w:rPr>
-          <w:lang w:val="en-US"/>
-        </w:rPr>
-        <w:t xml:space="preserve">Apr 2009:    Return of the blob, </w:t>
-      </w:r>
-      <w:proofErr w:type="spellStart"/>
-      <w:r>
-        <w:rPr>
-          <w:lang w:val="en-US"/>
-        </w:rPr>
-        <w:t>Flashforums</w:t>
-      </w:r>
-      <w:proofErr w:type="spellEnd"/>
-      <w:r>
-        <w:rPr>
-          <w:lang w:val="en-US"/>
-        </w:rPr>
-        <w:t xml:space="preserve"> </w:t>
-      </w:r>
-      <w:proofErr w:type="spellStart"/>
-      <w:r>
-        <w:rPr>
-          <w:lang w:val="en-US"/>
-        </w:rPr>
-        <w:t>Konferenz</w:t>
-      </w:r>
-      <w:proofErr w:type="spellEnd"/>
-      <w:r>
-        <w:rPr>
-          <w:lang w:val="en-US"/>
-        </w:rPr>
-        <w:t>, Köln</w:t>
-      </w:r>
-    </w:p>
-    <w:p>
-      <w:pPr>
-        <w:rPr>
-          <w:lang w:val="en-US"/>
-        </w:rPr>
-      </w:pPr>
-    </w:p>
-    <w:p>
-      <w:pPr>
-        <w:rPr>
-          <w:lang w:val="en-US"/>
-        </w:rPr>
-      </w:pPr>
-      <w:r>
-        <w:rPr>
-          <w:lang w:val="en-US"/>
-        </w:rPr>
-        <w:t>Workshops</w:t>
-      </w:r>
-    </w:p>
-    <w:p>
-      <w:pPr>
-        <w:rPr>
-          <w:lang w:val="en-US"/>
-        </w:rPr>
-      </w:pPr>
-      <w:r>
-        <w:rPr>
-          <w:lang w:val="en-US"/>
-        </w:rPr>
-        <w:t xml:space="preserve">Jan 2012:   Advanced </w:t>
-      </w:r>
-      <w:proofErr w:type="spellStart"/>
-      <w:r>
-        <w:rPr>
-          <w:lang w:val="en-US"/>
-        </w:rPr>
-        <w:t>shaders</w:t>
-      </w:r>
-      <w:proofErr w:type="spellEnd"/>
-      <w:r>
-        <w:rPr>
-          <w:lang w:val="en-US"/>
-        </w:rPr>
-        <w:t xml:space="preserve">, Regart.NET </w:t>
-      </w:r>
-      <w:proofErr w:type="spellStart"/>
-      <w:r>
-        <w:rPr>
-          <w:lang w:val="en-US"/>
-        </w:rPr>
-        <w:t>Trainingscenter</w:t>
-      </w:r>
-      <w:proofErr w:type="spellEnd"/>
-      <w:r>
-        <w:rPr>
-          <w:lang w:val="en-US"/>
-        </w:rPr>
-        <w:t>, Paris</w:t>
-      </w:r>
-    </w:p>
-    <w:p>
-      <w:pPr>
-        <w:rPr>
-          <w:lang w:val="en-US"/>
-        </w:rPr>
-      </w:pPr>
-      <w:r>
-        <w:rPr>
-          <w:lang w:val="en-US"/>
-        </w:rPr>
-        <w:t xml:space="preserve">Sep 2011:  DAS EFX, Beyond </w:t>
-      </w:r>
-      <w:proofErr w:type="spellStart"/>
-      <w:r>
-        <w:rPr>
-          <w:lang w:val="en-US"/>
-        </w:rPr>
-        <w:t>Tellerand</w:t>
-      </w:r>
-      <w:proofErr w:type="spellEnd"/>
-      <w:r>
-        <w:rPr>
-          <w:lang w:val="en-US"/>
-        </w:rPr>
-        <w:t>, Köln</w:t>
-      </w:r>
-    </w:p>
-    <w:p>
-      <w:pPr>
-        <w:rPr>
-          <w:lang w:val="en-US"/>
-        </w:rPr>
-      </w:pPr>
-      <w:r>
-        <w:rPr>
-          <w:lang w:val="en-US"/>
-        </w:rPr>
-        <w:t xml:space="preserve">Mai 2009:   Bending pixels, </w:t>
-      </w:r>
-      <w:proofErr w:type="spellStart"/>
-      <w:r>
-        <w:rPr>
-          <w:lang w:val="en-US"/>
-        </w:rPr>
-        <w:t>Webinale</w:t>
-      </w:r>
-      <w:proofErr w:type="spellEnd"/>
-      <w:r>
-        <w:rPr>
-          <w:lang w:val="en-US"/>
-        </w:rPr>
-        <w:t>, Berlin</w:t>
-      </w:r>
-    </w:p>
-    <w:p>
-      <w:pPr>
-        <w:rPr>
-          <w:lang w:val="en-US"/>
-        </w:rPr>
-      </w:pPr>
-    </w:p>
-    <w:p>
-      <w:pPr>
-        <w:rPr>
-          <w:lang w:val="en-US"/>
-        </w:rPr>
-      </w:pPr>
-      <w:r>
-        <w:rPr>
-          <w:lang w:val="en-US"/>
-        </w:rPr>
-        <w:t>Game Releases</w:t>
-      </w:r>
-    </w:p>
-    <w:p>
-      <w:r>
-        <w:t>2000: Die Rache der Moorhühner, Tradeland</w:t>
-      </w:r>
-    </w:p>
-    <w:p>
-      <w:r>
-        <w:t>1998: Metalizer, Greenwoord Entertainment Software</w:t>
-      </w:r>
-    </w:p>
-    <w:p>
-      <w:pPr>
-        <w:rPr>
-          <w:lang w:val="en-US"/>
-        </w:rPr>
-      </w:pPr>
-      <w:r>
-        <w:rPr>
-          <w:lang w:val="en-US"/>
-        </w:rPr>
-        <w:t xml:space="preserve">1997: D.O.G - Fight for your life, </w:t>
-      </w:r>
-      <w:proofErr w:type="spellStart"/>
-      <w:r>
-        <w:rPr>
-          <w:lang w:val="en-US"/>
-        </w:rPr>
-        <w:t>Funsoft</w:t>
-      </w:r>
-      <w:proofErr w:type="spellEnd"/>
-    </w:p>
-    <w:p>
-      <w:pPr>
-        <w:rPr>
-          <w:lang w:val="en-US"/>
-        </w:rPr>
-      </w:pPr>
-    </w:p>
-    <w:p>
-      <w:pPr>
-        <w:rPr>
-          <w:lang w:val="en-US"/>
-        </w:rPr>
-      </w:pPr>
-      <w:r>
-        <w:rPr>
-          <w:lang w:val="en-US"/>
-        </w:rPr>
-        <w:t>Contact me</w:t>
-      </w:r>
-    </w:p>
-    <w:p>
-      <w:pPr>
-        <w:rPr>
-          <w:lang w:val="en-US"/>
-        </w:rPr>
-      </w:pPr>
-      <w:r>
-        <w:rPr>
-          <w:lang w:val="en-US"/>
-        </w:rPr>
-        <w:lastRenderedPageBreak/>
-        <w:t>Please contact me about any projects, collaborations, commissions or</w:t>
-      </w:r>
-    </w:p>
-    <w:p>
-      <w:pPr>
-        <w:rPr>
-          <w:lang w:val="en-US"/>
-        </w:rPr>
-      </w:pPr>
-      <w:proofErr w:type="gramStart"/>
-      <w:r>
-        <w:rPr>
-          <w:lang w:val="en-US"/>
-        </w:rPr>
-        <w:t>exhibitions</w:t>
-      </w:r>
-      <w:proofErr w:type="gramEnd"/>
-      <w:r>
-        <w:rPr>
-          <w:lang w:val="en-US"/>
-        </w:rPr>
         <w:t>, or even just to say hello!</w:t>
       </w:r>
-      <w:bookmarkStart w:id="0" w:name="_GoBack"/>
-      <w:bookmarkEnd w:id="0"/>
     </w:p>
     <w:p>
       <w:pPr>
